--- a/Caritas-Word/克里米亚大桥.docx
+++ b/Caritas-Word/克里米亚大桥.docx
@@ -4,6 +4,7 @@
   <w:body>
     <w:p>
       <w:pPr>
+        <w:spacing w:line="320" w:lineRule="exact"/>
         <w:rPr>
           <w:rFonts w:ascii="HarmonyOS Sans Light" w:eastAsia="字家玲珑锐楷" w:hAnsi="HarmonyOS Sans Light"/>
           <w:sz w:val="21"/>
@@ -37,15 +38,17 @@
     </w:p>
     <w:p>
       <w:pPr>
-        <w:rPr>
-          <w:rFonts w:ascii="HarmonyOS Sans Light" w:eastAsia="字家玲珑锐楷" w:hAnsi="HarmonyOS Sans Light" w:hint="eastAsia"/>
-          <w:sz w:val="21"/>
-          <w:szCs w:val="21"/>
-        </w:rPr>
-      </w:pPr>
-    </w:p>
-    <w:p>
-      <w:pPr>
+        <w:spacing w:line="320" w:lineRule="exact"/>
+        <w:rPr>
+          <w:rFonts w:ascii="HarmonyOS Sans Light" w:eastAsia="字家玲珑锐楷" w:hAnsi="HarmonyOS Sans Light"/>
+          <w:sz w:val="21"/>
+          <w:szCs w:val="21"/>
+        </w:rPr>
+      </w:pPr>
+    </w:p>
+    <w:p>
+      <w:pPr>
+        <w:spacing w:line="320" w:lineRule="exact"/>
         <w:jc w:val="center"/>
         <w:rPr>
           <w:rFonts w:ascii="HarmonyOS Sans Light" w:eastAsia="字家玲珑锐楷" w:hAnsi="HarmonyOS Sans Light"/>
@@ -59,22 +62,15 @@
           <w:sz w:val="21"/>
           <w:szCs w:val="21"/>
         </w:rPr>
-        <w:t>问题：</w:t>
-      </w:r>
-      <w:r>
-        <w:rPr>
-          <w:rFonts w:ascii="HarmonyOS Sans Light" w:eastAsia="字家玲珑锐楷" w:hAnsi="HarmonyOS Sans Light"/>
-          <w:sz w:val="21"/>
-          <w:szCs w:val="21"/>
-        </w:rPr>
-        <w:t>克里米亚大桥发生火灾，目前情况如何？哪些信息值得关注？这将对俄乌局势产生哪些影响？</w:t>
-      </w:r>
-    </w:p>
-    <w:p>
-      <w:pPr>
+        <w:t>问题：克里米亚大桥发生火灾，目前情况如何？哪些信息值得关注？这将对俄乌局势产生哪些影响？</w:t>
+      </w:r>
+    </w:p>
+    <w:p>
+      <w:pPr>
+        <w:spacing w:line="320" w:lineRule="exact"/>
         <w:jc w:val="left"/>
         <w:rPr>
-          <w:rFonts w:ascii="HarmonyOS Sans Light" w:eastAsia="字家玲珑锐楷" w:hAnsi="HarmonyOS Sans Light" w:hint="eastAsia"/>
+          <w:rFonts w:ascii="HarmonyOS Sans Light" w:eastAsia="字家玲珑锐楷" w:hAnsi="HarmonyOS Sans Light"/>
           <w:sz w:val="21"/>
           <w:szCs w:val="21"/>
         </w:rPr>
@@ -105,8 +101,9 @@
           </w:tcPr>
           <w:p>
             <w:pPr>
+              <w:spacing w:line="320" w:lineRule="exact"/>
               <w:rPr>
-                <w:rFonts w:ascii="点字乐圆体" w:eastAsia="点字乐圆体" w:hAnsi="点字乐圆体" w:hint="eastAsia"/>
+                <w:rFonts w:ascii="点字乐圆体" w:eastAsia="点字乐圆体" w:hAnsi="点字乐圆体"/>
                 <w:sz w:val="17"/>
                 <w:szCs w:val="17"/>
               </w:rPr>
@@ -122,8 +119,9 @@
           </w:p>
           <w:p>
             <w:pPr>
+              <w:spacing w:line="320" w:lineRule="exact"/>
               <w:rPr>
-                <w:rFonts w:ascii="点字乐圆体" w:eastAsia="点字乐圆体" w:hAnsi="点字乐圆体" w:hint="eastAsia"/>
+                <w:rFonts w:ascii="点字乐圆体" w:eastAsia="点字乐圆体" w:hAnsi="点字乐圆体"/>
                 <w:sz w:val="17"/>
                 <w:szCs w:val="17"/>
               </w:rPr>
@@ -134,32 +132,133 @@
                 <w:sz w:val="17"/>
                 <w:szCs w:val="17"/>
               </w:rPr>
-              <w:t>俄新社报道称，克里米亚大桥</w:t>
-            </w:r>
-            <w:proofErr w:type="gramStart"/>
-            <w:r>
-              <w:rPr>
-                <w:rFonts w:ascii="点字乐圆体" w:eastAsia="点字乐圆体" w:hAnsi="点字乐圆体" w:hint="eastAsia"/>
-                <w:sz w:val="17"/>
-                <w:szCs w:val="17"/>
-              </w:rPr>
-              <w:t>一</w:t>
-            </w:r>
-            <w:proofErr w:type="gramEnd"/>
-            <w:r>
-              <w:rPr>
-                <w:rFonts w:ascii="点字乐圆体" w:eastAsia="点字乐圆体" w:hAnsi="点字乐圆体" w:hint="eastAsia"/>
-                <w:sz w:val="17"/>
-                <w:szCs w:val="17"/>
-              </w:rPr>
-              <w:t>油罐车起火，而乌克兰媒体报道说发生了爆炸。目前，桥上交通已暂停。</w:t>
+              <w:t>俄新社报道称，克里米亚大桥一油罐车起火，而乌克兰媒体报道说发生了爆炸。目前，桥上交通已暂停。</w:t>
             </w:r>
           </w:p>
           <w:p>
             <w:pPr>
+              <w:spacing w:line="320" w:lineRule="exact"/>
               <w:jc w:val="center"/>
               <w:rPr>
+                <w:noProof/>
+                <w:sz w:val="21"/>
+                <w:szCs w:val="21"/>
+              </w:rPr>
+            </w:pPr>
+          </w:p>
+          <w:p>
+            <w:pPr>
+              <w:spacing w:line="320" w:lineRule="exact"/>
+              <w:jc w:val="center"/>
+              <w:rPr>
+                <w:rFonts w:ascii="HarmonyOS Sans Light" w:eastAsia="字家玲珑锐楷" w:hAnsi="HarmonyOS Sans Light"/>
+                <w:noProof/>
+                <w:sz w:val="21"/>
+                <w:szCs w:val="21"/>
+              </w:rPr>
+            </w:pPr>
+          </w:p>
+          <w:p>
+            <w:pPr>
+              <w:spacing w:line="320" w:lineRule="exact"/>
+              <w:jc w:val="center"/>
+              <w:rPr>
+                <w:rFonts w:ascii="HarmonyOS Sans Light" w:eastAsia="字家玲珑锐楷" w:hAnsi="HarmonyOS Sans Light"/>
+                <w:noProof/>
+                <w:sz w:val="21"/>
+                <w:szCs w:val="21"/>
+              </w:rPr>
+            </w:pPr>
+          </w:p>
+          <w:p>
+            <w:pPr>
+              <w:spacing w:line="320" w:lineRule="exact"/>
+              <w:jc w:val="center"/>
+              <w:rPr>
+                <w:rFonts w:ascii="HarmonyOS Sans Light" w:eastAsia="字家玲珑锐楷" w:hAnsi="HarmonyOS Sans Light"/>
+                <w:noProof/>
+                <w:sz w:val="21"/>
+                <w:szCs w:val="21"/>
+              </w:rPr>
+            </w:pPr>
+          </w:p>
+          <w:p>
+            <w:pPr>
+              <w:spacing w:line="320" w:lineRule="exact"/>
+              <w:jc w:val="center"/>
+              <w:rPr>
+                <w:rFonts w:ascii="HarmonyOS Sans Light" w:eastAsia="字家玲珑锐楷" w:hAnsi="HarmonyOS Sans Light"/>
+                <w:noProof/>
+                <w:sz w:val="21"/>
+                <w:szCs w:val="21"/>
+              </w:rPr>
+            </w:pPr>
+          </w:p>
+          <w:p>
+            <w:pPr>
+              <w:spacing w:line="320" w:lineRule="exact"/>
+              <w:jc w:val="center"/>
+              <w:rPr>
+                <w:rFonts w:ascii="HarmonyOS Sans Light" w:eastAsia="字家玲珑锐楷" w:hAnsi="HarmonyOS Sans Light"/>
+                <w:noProof/>
+                <w:sz w:val="21"/>
+                <w:szCs w:val="21"/>
+              </w:rPr>
+            </w:pPr>
+          </w:p>
+          <w:p>
+            <w:pPr>
+              <w:spacing w:line="320" w:lineRule="exact"/>
+              <w:jc w:val="center"/>
+              <w:rPr>
+                <w:rFonts w:ascii="HarmonyOS Sans Light" w:eastAsia="字家玲珑锐楷" w:hAnsi="HarmonyOS Sans Light"/>
+                <w:noProof/>
+                <w:sz w:val="21"/>
+                <w:szCs w:val="21"/>
+              </w:rPr>
+            </w:pPr>
+          </w:p>
+          <w:p>
+            <w:pPr>
+              <w:spacing w:line="320" w:lineRule="exact"/>
+              <w:jc w:val="center"/>
+              <w:rPr>
+                <w:rFonts w:ascii="HarmonyOS Sans Light" w:eastAsia="字家玲珑锐楷" w:hAnsi="HarmonyOS Sans Light"/>
+                <w:noProof/>
+                <w:sz w:val="21"/>
+                <w:szCs w:val="21"/>
+              </w:rPr>
+            </w:pPr>
+          </w:p>
+          <w:p>
+            <w:pPr>
+              <w:spacing w:line="320" w:lineRule="exact"/>
+              <w:jc w:val="center"/>
+              <w:rPr>
+                <w:rFonts w:ascii="HarmonyOS Sans Light" w:eastAsia="字家玲珑锐楷" w:hAnsi="HarmonyOS Sans Light"/>
+                <w:noProof/>
+                <w:sz w:val="21"/>
+                <w:szCs w:val="21"/>
+              </w:rPr>
+            </w:pPr>
+          </w:p>
+          <w:p>
+            <w:pPr>
+              <w:spacing w:line="320" w:lineRule="exact"/>
+              <w:rPr>
                 <w:rFonts w:ascii="HarmonyOS Sans Light" w:eastAsia="字家玲珑锐楷" w:hAnsi="HarmonyOS Sans Light" w:hint="eastAsia"/>
+                <w:noProof/>
+                <w:sz w:val="21"/>
+                <w:szCs w:val="21"/>
+              </w:rPr>
+            </w:pPr>
+          </w:p>
+          <w:p>
+            <w:pPr>
+              <w:spacing w:line="320" w:lineRule="exact"/>
+              <w:jc w:val="center"/>
+              <w:rPr>
+                <w:rFonts w:ascii="HarmonyOS Sans Light" w:eastAsia="字家玲珑锐楷" w:hAnsi="HarmonyOS Sans Light"/>
                 <w:sz w:val="21"/>
                 <w:szCs w:val="21"/>
               </w:rPr>
@@ -227,6 +326,148 @@
           </w:tcPr>
           <w:p>
             <w:pPr>
+              <w:spacing w:line="320" w:lineRule="exact"/>
+              <w:jc w:val="left"/>
+              <w:rPr>
+                <w:noProof/>
+                <w:sz w:val="21"/>
+                <w:szCs w:val="21"/>
+              </w:rPr>
+            </w:pPr>
+          </w:p>
+          <w:p>
+            <w:pPr>
+              <w:spacing w:line="320" w:lineRule="exact"/>
+              <w:jc w:val="left"/>
+              <w:rPr>
+                <w:sz w:val="21"/>
+                <w:szCs w:val="21"/>
+              </w:rPr>
+            </w:pPr>
+          </w:p>
+          <w:p>
+            <w:pPr>
+              <w:spacing w:line="320" w:lineRule="exact"/>
+              <w:jc w:val="left"/>
+              <w:rPr>
+                <w:sz w:val="21"/>
+                <w:szCs w:val="21"/>
+              </w:rPr>
+            </w:pPr>
+          </w:p>
+          <w:p>
+            <w:pPr>
+              <w:spacing w:line="320" w:lineRule="exact"/>
+              <w:jc w:val="left"/>
+              <w:rPr>
+                <w:sz w:val="21"/>
+                <w:szCs w:val="21"/>
+              </w:rPr>
+            </w:pPr>
+          </w:p>
+          <w:p>
+            <w:pPr>
+              <w:spacing w:line="320" w:lineRule="exact"/>
+              <w:jc w:val="left"/>
+              <w:rPr>
+                <w:sz w:val="21"/>
+                <w:szCs w:val="21"/>
+              </w:rPr>
+            </w:pPr>
+          </w:p>
+          <w:p>
+            <w:pPr>
+              <w:spacing w:line="320" w:lineRule="exact"/>
+              <w:jc w:val="left"/>
+              <w:rPr>
+                <w:sz w:val="21"/>
+                <w:szCs w:val="21"/>
+              </w:rPr>
+            </w:pPr>
+          </w:p>
+          <w:p>
+            <w:pPr>
+              <w:spacing w:line="320" w:lineRule="exact"/>
+              <w:jc w:val="left"/>
+              <w:rPr>
+                <w:sz w:val="21"/>
+                <w:szCs w:val="21"/>
+              </w:rPr>
+            </w:pPr>
+          </w:p>
+          <w:p>
+            <w:pPr>
+              <w:spacing w:line="320" w:lineRule="exact"/>
+              <w:jc w:val="left"/>
+              <w:rPr>
+                <w:sz w:val="21"/>
+                <w:szCs w:val="21"/>
+              </w:rPr>
+            </w:pPr>
+          </w:p>
+          <w:p>
+            <w:pPr>
+              <w:spacing w:line="320" w:lineRule="exact"/>
+              <w:jc w:val="left"/>
+              <w:rPr>
+                <w:sz w:val="21"/>
+                <w:szCs w:val="21"/>
+              </w:rPr>
+            </w:pPr>
+          </w:p>
+          <w:p>
+            <w:pPr>
+              <w:spacing w:line="320" w:lineRule="exact"/>
+              <w:jc w:val="left"/>
+              <w:rPr>
+                <w:sz w:val="21"/>
+                <w:szCs w:val="21"/>
+              </w:rPr>
+            </w:pPr>
+          </w:p>
+          <w:p>
+            <w:pPr>
+              <w:spacing w:line="320" w:lineRule="exact"/>
+              <w:jc w:val="left"/>
+              <w:rPr>
+                <w:sz w:val="21"/>
+                <w:szCs w:val="21"/>
+              </w:rPr>
+            </w:pPr>
+          </w:p>
+          <w:p>
+            <w:pPr>
+              <w:spacing w:line="320" w:lineRule="exact"/>
+              <w:jc w:val="left"/>
+              <w:rPr>
+                <w:sz w:val="21"/>
+                <w:szCs w:val="21"/>
+              </w:rPr>
+            </w:pPr>
+          </w:p>
+          <w:p>
+            <w:pPr>
+              <w:spacing w:line="320" w:lineRule="exact"/>
+              <w:jc w:val="left"/>
+              <w:rPr>
+                <w:sz w:val="21"/>
+                <w:szCs w:val="21"/>
+              </w:rPr>
+            </w:pPr>
+          </w:p>
+          <w:p>
+            <w:pPr>
+              <w:spacing w:line="320" w:lineRule="exact"/>
+              <w:jc w:val="left"/>
+              <w:rPr>
+                <w:sz w:val="21"/>
+                <w:szCs w:val="21"/>
+              </w:rPr>
+            </w:pPr>
+          </w:p>
+          <w:p>
+            <w:pPr>
+              <w:spacing w:line="320" w:lineRule="exact"/>
               <w:jc w:val="left"/>
               <w:rPr>
                 <w:rFonts w:ascii="HarmonyOS Sans Light" w:eastAsia="字家玲珑锐楷" w:hAnsi="HarmonyOS Sans Light"/>
@@ -295,16 +536,18 @@
     </w:tbl>
     <w:p>
       <w:pPr>
+        <w:spacing w:line="320" w:lineRule="exact"/>
         <w:jc w:val="left"/>
         <w:rPr>
-          <w:rFonts w:ascii="HarmonyOS Sans Light" w:eastAsia="字家玲珑锐楷" w:hAnsi="HarmonyOS Sans Light" w:hint="eastAsia"/>
-          <w:sz w:val="21"/>
-          <w:szCs w:val="21"/>
-        </w:rPr>
-      </w:pPr>
-    </w:p>
-    <w:p>
-      <w:pPr>
+          <w:rFonts w:ascii="HarmonyOS Sans Light" w:eastAsia="字家玲珑锐楷" w:hAnsi="HarmonyOS Sans Light"/>
+          <w:sz w:val="21"/>
+          <w:szCs w:val="21"/>
+        </w:rPr>
+      </w:pPr>
+    </w:p>
+    <w:p>
+      <w:pPr>
+        <w:spacing w:line="320" w:lineRule="exact"/>
         <w:rPr>
           <w:rFonts w:ascii="HarmonyOS Sans Light" w:eastAsia="字家玲珑锐楷" w:hAnsi="HarmonyOS Sans Light"/>
           <w:sz w:val="21"/>
@@ -370,37 +613,20 @@
     </w:p>
     <w:p>
       <w:pPr>
-        <w:rPr>
-          <w:rFonts w:ascii="HarmonyOS Sans Light" w:eastAsia="字家玲珑锐楷" w:hAnsi="HarmonyOS Sans Light"/>
-          <w:sz w:val="21"/>
-          <w:szCs w:val="21"/>
-        </w:rPr>
-      </w:pPr>
-      <w:r>
-        <w:rPr>
-          <w:rFonts w:ascii="HarmonyOS Sans Light" w:eastAsia="字家玲珑锐楷" w:hAnsi="HarmonyOS Sans Light"/>
-          <w:sz w:val="21"/>
-          <w:szCs w:val="21"/>
-        </w:rPr>
-        <w:t>弱小的一方是</w:t>
-      </w:r>
-      <w:proofErr w:type="gramStart"/>
-      <w:r>
-        <w:rPr>
-          <w:rFonts w:ascii="HarmonyOS Sans Light" w:eastAsia="字家玲珑锐楷" w:hAnsi="HarmonyOS Sans Light"/>
-          <w:sz w:val="21"/>
-          <w:szCs w:val="21"/>
-        </w:rPr>
-        <w:t>很悲催</w:t>
-      </w:r>
-      <w:proofErr w:type="gramEnd"/>
-      <w:r>
-        <w:rPr>
-          <w:rFonts w:ascii="HarmonyOS Sans Light" w:eastAsia="字家玲珑锐楷" w:hAnsi="HarmonyOS Sans Light"/>
-          <w:sz w:val="21"/>
-          <w:szCs w:val="21"/>
-        </w:rPr>
-        <w:t>的。打得不好固然要吃亏，</w:t>
+        <w:spacing w:line="320" w:lineRule="exact"/>
+        <w:rPr>
+          <w:rFonts w:ascii="HarmonyOS Sans Light" w:eastAsia="字家玲珑锐楷" w:hAnsi="HarmonyOS Sans Light"/>
+          <w:sz w:val="21"/>
+          <w:szCs w:val="21"/>
+        </w:rPr>
+      </w:pPr>
+      <w:r>
+        <w:rPr>
+          <w:rFonts w:ascii="HarmonyOS Sans Light" w:eastAsia="字家玲珑锐楷" w:hAnsi="HarmonyOS Sans Light"/>
+          <w:sz w:val="21"/>
+          <w:szCs w:val="21"/>
+        </w:rPr>
+        <w:t>弱小的一方是很悲催的。打得不好固然要吃亏，</w:t>
       </w:r>
       <w:r>
         <w:rPr>
@@ -437,6 +663,7 @@
     </w:p>
     <w:p>
       <w:pPr>
+        <w:spacing w:line="320" w:lineRule="exact"/>
         <w:rPr>
           <w:rFonts w:ascii="HarmonyOS Sans Light" w:eastAsia="字家玲珑锐楷" w:hAnsi="HarmonyOS Sans Light"/>
           <w:sz w:val="21"/>
@@ -486,6 +713,7 @@
     </w:p>
     <w:p>
       <w:pPr>
+        <w:spacing w:line="320" w:lineRule="exact"/>
         <w:ind w:firstLine="420"/>
         <w:rPr>
           <w:rFonts w:ascii="HarmonyOS Sans Light" w:eastAsia="字家玲珑锐楷" w:hAnsi="HarmonyOS Sans Light"/>
@@ -520,42 +748,26 @@
     </w:p>
     <w:p>
       <w:pPr>
-        <w:ind w:firstLine="420"/>
-        <w:rPr>
-          <w:rFonts w:ascii="HarmonyOS Sans Light" w:eastAsia="字家玲珑锐楷" w:hAnsi="HarmonyOS Sans Light"/>
-          <w:sz w:val="21"/>
-          <w:szCs w:val="21"/>
-        </w:rPr>
-      </w:pPr>
-      <w:r>
-        <w:rPr>
-          <w:rFonts w:ascii="HarmonyOS Sans Light" w:eastAsia="字家玲珑锐楷" w:hAnsi="HarmonyOS Sans Light"/>
-          <w:sz w:val="21"/>
-          <w:szCs w:val="21"/>
-        </w:rPr>
-        <w:t>美国这种阳谋，其实是要</w:t>
-      </w:r>
-      <w:proofErr w:type="gramStart"/>
-      <w:r>
-        <w:rPr>
-          <w:rFonts w:ascii="HarmonyOS Sans Light" w:eastAsia="字家玲珑锐楷" w:hAnsi="HarmonyOS Sans Light"/>
-          <w:sz w:val="21"/>
-          <w:szCs w:val="21"/>
-        </w:rPr>
-        <w:t>骗儿童</w:t>
-      </w:r>
-      <w:proofErr w:type="gramEnd"/>
-      <w:r>
-        <w:rPr>
-          <w:rFonts w:ascii="HarmonyOS Sans Light" w:eastAsia="字家玲珑锐楷" w:hAnsi="HarmonyOS Sans Light"/>
-          <w:sz w:val="21"/>
-          <w:szCs w:val="21"/>
-        </w:rPr>
-        <w:t>拿木棍戳北极熊，以便向隔壁村的小孩宣传北极熊吃人，好收隔壁村的保护费。</w:t>
-      </w:r>
-    </w:p>
-    <w:p>
-      <w:pPr>
+        <w:spacing w:line="320" w:lineRule="exact"/>
+        <w:ind w:firstLine="420"/>
+        <w:rPr>
+          <w:rFonts w:ascii="HarmonyOS Sans Light" w:eastAsia="字家玲珑锐楷" w:hAnsi="HarmonyOS Sans Light"/>
+          <w:sz w:val="21"/>
+          <w:szCs w:val="21"/>
+        </w:rPr>
+      </w:pPr>
+      <w:r>
+        <w:rPr>
+          <w:rFonts w:ascii="HarmonyOS Sans Light" w:eastAsia="字家玲珑锐楷" w:hAnsi="HarmonyOS Sans Light"/>
+          <w:sz w:val="21"/>
+          <w:szCs w:val="21"/>
+        </w:rPr>
+        <w:t>美国这种阳谋，其实是要骗儿童拿木棍戳北极熊，以便向隔壁村的小孩宣传北极熊吃人，好收隔壁村的保护费。</w:t>
+      </w:r>
+    </w:p>
+    <w:p>
+      <w:pPr>
+        <w:spacing w:line="320" w:lineRule="exact"/>
         <w:ind w:firstLine="420"/>
         <w:rPr>
           <w:rFonts w:ascii="HarmonyOS Sans Light" w:eastAsia="字家玲珑锐楷" w:hAnsi="HarmonyOS Sans Light"/>
@@ -574,6 +786,7 @@
     </w:p>
     <w:p>
       <w:pPr>
+        <w:spacing w:line="320" w:lineRule="exact"/>
         <w:ind w:firstLine="420"/>
         <w:rPr>
           <w:rFonts w:ascii="HarmonyOS Sans Light" w:eastAsia="字家玲珑锐楷" w:hAnsi="HarmonyOS Sans Light"/>
@@ -608,6 +821,7 @@
     </w:p>
     <w:p>
       <w:pPr>
+        <w:spacing w:line="320" w:lineRule="exact"/>
         <w:ind w:firstLine="420"/>
         <w:rPr>
           <w:rFonts w:ascii="HarmonyOS Sans Light" w:eastAsia="字家玲珑锐楷" w:hAnsi="HarmonyOS Sans Light"/>
@@ -754,6 +968,7 @@
     </w:p>
     <w:p>
       <w:pPr>
+        <w:spacing w:line="320" w:lineRule="exact"/>
         <w:ind w:firstLine="420"/>
         <w:rPr>
           <w:rFonts w:ascii="HarmonyOS Sans Light" w:eastAsia="字家玲珑锐楷" w:hAnsi="HarmonyOS Sans Light"/>
@@ -772,6 +987,7 @@
     </w:p>
     <w:p>
       <w:pPr>
+        <w:spacing w:line="320" w:lineRule="exact"/>
         <w:ind w:firstLine="420"/>
         <w:rPr>
           <w:rFonts w:ascii="HarmonyOS Sans Light" w:eastAsia="字家玲珑锐楷" w:hAnsi="HarmonyOS Sans Light"/>
@@ -790,6 +1006,7 @@
     </w:p>
     <w:p>
       <w:pPr>
+        <w:spacing w:line="320" w:lineRule="exact"/>
         <w:ind w:firstLine="420"/>
         <w:rPr>
           <w:rFonts w:ascii="HarmonyOS Sans Light" w:eastAsia="字家玲珑锐楷" w:hAnsi="HarmonyOS Sans Light"/>
@@ -808,6 +1025,7 @@
     </w:p>
     <w:p>
       <w:pPr>
+        <w:spacing w:line="320" w:lineRule="exact"/>
         <w:ind w:firstLine="420"/>
         <w:rPr>
           <w:rFonts w:ascii="HarmonyOS Sans Light" w:eastAsia="字家玲珑锐楷" w:hAnsi="HarmonyOS Sans Light"/>
@@ -906,6 +1124,7 @@
     </w:p>
     <w:p>
       <w:pPr>
+        <w:spacing w:line="320" w:lineRule="exact"/>
         <w:ind w:firstLine="420"/>
         <w:rPr>
           <w:rFonts w:ascii="HarmonyOS Sans Light" w:eastAsia="字家玲珑锐楷" w:hAnsi="HarmonyOS Sans Light"/>
@@ -956,6 +1175,7 @@
     </w:p>
     <w:p>
       <w:pPr>
+        <w:spacing w:line="320" w:lineRule="exact"/>
         <w:ind w:firstLine="420"/>
         <w:rPr>
           <w:rFonts w:ascii="HarmonyOS Sans Light" w:eastAsia="字家玲珑锐楷" w:hAnsi="HarmonyOS Sans Light"/>
@@ -974,48 +1194,32 @@
     </w:p>
     <w:p>
       <w:pPr>
-        <w:ind w:firstLine="420"/>
-        <w:rPr>
-          <w:rFonts w:ascii="HarmonyOS Sans Light" w:eastAsia="字家玲珑锐楷" w:hAnsi="HarmonyOS Sans Light"/>
-          <w:sz w:val="21"/>
-          <w:szCs w:val="21"/>
-        </w:rPr>
-      </w:pPr>
-    </w:p>
-    <w:p>
-      <w:pPr>
-        <w:ind w:firstLine="420"/>
-        <w:rPr>
-          <w:rFonts w:ascii="HarmonyOS Sans Light" w:eastAsia="字家玲珑锐楷" w:hAnsi="HarmonyOS Sans Light"/>
-          <w:sz w:val="21"/>
-          <w:szCs w:val="21"/>
-        </w:rPr>
-      </w:pPr>
-      <w:r>
-        <w:rPr>
-          <w:rFonts w:ascii="HarmonyOS Sans Light" w:eastAsia="字家玲珑锐楷" w:hAnsi="HarmonyOS Sans Light"/>
-          <w:sz w:val="21"/>
-          <w:szCs w:val="21"/>
-        </w:rPr>
-        <w:t>前几天默</w:t>
-      </w:r>
-      <w:proofErr w:type="gramStart"/>
-      <w:r>
-        <w:rPr>
-          <w:rFonts w:ascii="HarmonyOS Sans Light" w:eastAsia="字家玲珑锐楷" w:hAnsi="HarmonyOS Sans Light"/>
-          <w:sz w:val="21"/>
-          <w:szCs w:val="21"/>
-        </w:rPr>
-        <w:t>克尔讲的</w:t>
-      </w:r>
-      <w:proofErr w:type="gramEnd"/>
-      <w:r>
-        <w:rPr>
-          <w:rFonts w:ascii="HarmonyOS Sans Light" w:eastAsia="字家玲珑锐楷" w:hAnsi="HarmonyOS Sans Light"/>
-          <w:sz w:val="21"/>
-          <w:szCs w:val="21"/>
-        </w:rPr>
-        <w:t>就是句大实话</w:t>
+        <w:spacing w:line="320" w:lineRule="exact"/>
+        <w:ind w:firstLine="420"/>
+        <w:rPr>
+          <w:rFonts w:ascii="HarmonyOS Sans Light" w:eastAsia="字家玲珑锐楷" w:hAnsi="HarmonyOS Sans Light"/>
+          <w:sz w:val="21"/>
+          <w:szCs w:val="21"/>
+        </w:rPr>
+      </w:pPr>
+    </w:p>
+    <w:p>
+      <w:pPr>
+        <w:spacing w:line="320" w:lineRule="exact"/>
+        <w:ind w:firstLine="420"/>
+        <w:rPr>
+          <w:rFonts w:ascii="HarmonyOS Sans Light" w:eastAsia="字家玲珑锐楷" w:hAnsi="HarmonyOS Sans Light"/>
+          <w:sz w:val="21"/>
+          <w:szCs w:val="21"/>
+        </w:rPr>
+      </w:pPr>
+      <w:r>
+        <w:rPr>
+          <w:rFonts w:ascii="HarmonyOS Sans Light" w:eastAsia="字家玲珑锐楷" w:hAnsi="HarmonyOS Sans Light"/>
+          <w:sz w:val="21"/>
+          <w:szCs w:val="21"/>
+        </w:rPr>
+        <w:t>前几天默克尔讲的就是句大实话</w:t>
       </w:r>
       <w:r>
         <w:rPr>
@@ -1100,6 +1304,7 @@
     </w:p>
     <w:p>
       <w:pPr>
+        <w:spacing w:line="320" w:lineRule="exact"/>
         <w:ind w:firstLine="420"/>
         <w:rPr>
           <w:rFonts w:ascii="HarmonyOS Sans Light" w:eastAsia="字家玲珑锐楷" w:hAnsi="HarmonyOS Sans Light"/>
@@ -1118,6 +1323,7 @@
     </w:p>
     <w:p>
       <w:pPr>
+        <w:spacing w:line="320" w:lineRule="exact"/>
         <w:ind w:firstLine="420"/>
         <w:rPr>
           <w:rFonts w:ascii="HarmonyOS Sans Light" w:eastAsia="字家玲珑锐楷" w:hAnsi="HarmonyOS Sans Light"/>
@@ -1136,6 +1342,7 @@
     </w:p>
     <w:p>
       <w:pPr>
+        <w:spacing w:line="320" w:lineRule="exact"/>
         <w:ind w:firstLine="420"/>
         <w:rPr>
           <w:rFonts w:ascii="HarmonyOS Sans Light" w:eastAsia="字家玲珑锐楷" w:hAnsi="HarmonyOS Sans Light"/>
@@ -1154,16 +1361,18 @@
     </w:p>
     <w:p>
       <w:pPr>
-        <w:ind w:firstLine="420"/>
-        <w:rPr>
-          <w:rFonts w:ascii="HarmonyOS Sans Light" w:eastAsia="字家玲珑锐楷" w:hAnsi="HarmonyOS Sans Light"/>
-          <w:sz w:val="21"/>
-          <w:szCs w:val="21"/>
-        </w:rPr>
-      </w:pPr>
-    </w:p>
-    <w:p>
-      <w:pPr>
+        <w:spacing w:line="320" w:lineRule="exact"/>
+        <w:ind w:firstLine="420"/>
+        <w:rPr>
+          <w:rFonts w:ascii="HarmonyOS Sans Light" w:eastAsia="字家玲珑锐楷" w:hAnsi="HarmonyOS Sans Light"/>
+          <w:sz w:val="21"/>
+          <w:szCs w:val="21"/>
+        </w:rPr>
+      </w:pPr>
+    </w:p>
+    <w:p>
+      <w:pPr>
+        <w:spacing w:line="320" w:lineRule="exact"/>
         <w:ind w:firstLine="420"/>
         <w:rPr>
           <w:rFonts w:ascii="HarmonyOS Sans Light" w:eastAsia="字家玲珑锐楷" w:hAnsi="HarmonyOS Sans Light"/>
@@ -1182,19 +1391,21 @@
     </w:p>
     <w:p>
       <w:pPr>
-        <w:ind w:firstLine="420"/>
-        <w:rPr>
-          <w:rFonts w:ascii="HarmonyOS Sans Light" w:eastAsia="字家玲珑锐楷" w:hAnsi="HarmonyOS Sans Light"/>
-          <w:sz w:val="21"/>
-          <w:szCs w:val="21"/>
-        </w:rPr>
-      </w:pPr>
-      <w:r>
-        <w:rPr>
-          <w:rFonts w:ascii="HarmonyOS Sans Light" w:eastAsia="字家玲珑锐楷" w:hAnsi="HarmonyOS Sans Light"/>
-          <w:sz w:val="21"/>
-          <w:szCs w:val="21"/>
-        </w:rPr>
+        <w:spacing w:line="320" w:lineRule="exact"/>
+        <w:ind w:firstLine="420"/>
+        <w:rPr>
+          <w:rFonts w:ascii="HarmonyOS Sans Light" w:eastAsia="字家玲珑锐楷" w:hAnsi="HarmonyOS Sans Light"/>
+          <w:sz w:val="21"/>
+          <w:szCs w:val="21"/>
+        </w:rPr>
+      </w:pPr>
+      <w:r>
+        <w:rPr>
+          <w:rFonts w:ascii="HarmonyOS Sans Light" w:eastAsia="字家玲珑锐楷" w:hAnsi="HarmonyOS Sans Light"/>
+          <w:sz w:val="21"/>
+          <w:szCs w:val="21"/>
+        </w:rPr>
+        <w:lastRenderedPageBreak/>
         <w:t>这个问题，现在恐怕发展中国家一个比一个看得明白</w:t>
       </w:r>
       <w:r>
@@ -1216,6 +1427,7 @@
     </w:p>
     <w:p>
       <w:pPr>
+        <w:spacing w:line="320" w:lineRule="exact"/>
         <w:ind w:firstLine="420"/>
         <w:rPr>
           <w:rFonts w:ascii="HarmonyOS Sans Light" w:eastAsia="字家玲珑锐楷" w:hAnsi="HarmonyOS Sans Light"/>
@@ -1234,6 +1446,7 @@
     </w:p>
     <w:p>
       <w:pPr>
+        <w:spacing w:line="320" w:lineRule="exact"/>
         <w:ind w:firstLine="420"/>
         <w:rPr>
           <w:rFonts w:ascii="HarmonyOS Sans Light" w:eastAsia="字家玲珑锐楷" w:hAnsi="HarmonyOS Sans Light"/>
@@ -1252,6 +1465,7 @@
     </w:p>
     <w:p>
       <w:pPr>
+        <w:spacing w:line="320" w:lineRule="exact"/>
         <w:ind w:firstLine="420"/>
         <w:rPr>
           <w:rFonts w:ascii="HarmonyOS Sans Light" w:eastAsia="字家玲珑锐楷" w:hAnsi="HarmonyOS Sans Light"/>
@@ -1270,6 +1484,7 @@
     </w:p>
     <w:p>
       <w:pPr>
+        <w:spacing w:line="320" w:lineRule="exact"/>
         <w:ind w:firstLine="420"/>
         <w:rPr>
           <w:rFonts w:ascii="HarmonyOS Sans Light" w:eastAsia="字家玲珑锐楷" w:hAnsi="HarmonyOS Sans Light"/>
@@ -1288,6 +1503,7 @@
     </w:p>
     <w:p>
       <w:pPr>
+        <w:spacing w:line="320" w:lineRule="exact"/>
         <w:jc w:val="right"/>
         <w:rPr>
           <w:rFonts w:ascii="HarmonyOS Sans Light" w:eastAsia="字家玲珑锐楷" w:hAnsi="HarmonyOS Sans Light"/>
@@ -1314,9 +1530,11 @@
     </w:p>
     <w:p>
       <w:pPr>
+        <w:spacing w:line="320" w:lineRule="exact"/>
         <w:jc w:val="right"/>
         <w:rPr>
-          <w:rFonts w:ascii="HarmonyOS Sans Light" w:eastAsia="字家玲珑锐楷" w:hAnsi="HarmonyOS Sans Light" w:hint="eastAsia"/>
+          <w:rStyle w:val="aa"/>
+          <w:rFonts w:ascii="HarmonyOS Sans Light" w:eastAsia="字家玲珑锐楷" w:hAnsi="HarmonyOS Sans Light"/>
           <w:sz w:val="21"/>
           <w:szCs w:val="21"/>
         </w:rPr>
@@ -1335,6 +1553,18 @@
     </w:p>
     <w:p>
       <w:pPr>
+        <w:spacing w:line="320" w:lineRule="exact"/>
+        <w:jc w:val="right"/>
+        <w:rPr>
+          <w:rFonts w:ascii="HarmonyOS Sans Light" w:eastAsia="字家玲珑锐楷" w:hAnsi="HarmonyOS Sans Light"/>
+          <w:sz w:val="21"/>
+          <w:szCs w:val="21"/>
+        </w:rPr>
+      </w:pPr>
+    </w:p>
+    <w:p>
+      <w:pPr>
+        <w:spacing w:line="320" w:lineRule="exact"/>
         <w:rPr>
           <w:rFonts w:ascii="HarmonyOS Sans Light" w:eastAsia="字家玲珑锐楷" w:hAnsi="HarmonyOS Sans Light"/>
           <w:sz w:val="21"/>
@@ -1352,6 +1582,397 @@
     </w:p>
     <w:p>
       <w:pPr>
+        <w:spacing w:line="320" w:lineRule="exact"/>
+        <w:rPr>
+          <w:rFonts w:ascii="HarmonyOS Sans Light" w:eastAsia="字家玲珑锐楷" w:hAnsi="HarmonyOS Sans Light"/>
+          <w:sz w:val="21"/>
+          <w:szCs w:val="21"/>
+        </w:rPr>
+      </w:pPr>
+    </w:p>
+    <w:p>
+      <w:pPr>
+        <w:spacing w:line="320" w:lineRule="exact"/>
+        <w:rPr>
+          <w:rFonts w:ascii="HarmonyOS Sans Light" w:eastAsia="字家玲珑锐楷" w:hAnsi="HarmonyOS Sans Light"/>
+          <w:sz w:val="21"/>
+          <w:szCs w:val="21"/>
+        </w:rPr>
+      </w:pPr>
+    </w:p>
+    <w:p>
+      <w:pPr>
+        <w:spacing w:line="320" w:lineRule="exact"/>
+        <w:rPr>
+          <w:rFonts w:ascii="HarmonyOS Sans Light" w:eastAsia="字家玲珑锐楷" w:hAnsi="HarmonyOS Sans Light"/>
+          <w:sz w:val="21"/>
+          <w:szCs w:val="21"/>
+        </w:rPr>
+      </w:pPr>
+    </w:p>
+    <w:p>
+      <w:pPr>
+        <w:spacing w:line="320" w:lineRule="exact"/>
+        <w:rPr>
+          <w:rFonts w:ascii="HarmonyOS Sans Light" w:eastAsia="字家玲珑锐楷" w:hAnsi="HarmonyOS Sans Light"/>
+          <w:sz w:val="21"/>
+          <w:szCs w:val="21"/>
+        </w:rPr>
+      </w:pPr>
+    </w:p>
+    <w:p>
+      <w:pPr>
+        <w:spacing w:line="320" w:lineRule="exact"/>
+        <w:rPr>
+          <w:rFonts w:ascii="HarmonyOS Sans Light" w:eastAsia="字家玲珑锐楷" w:hAnsi="HarmonyOS Sans Light"/>
+          <w:sz w:val="21"/>
+          <w:szCs w:val="21"/>
+        </w:rPr>
+      </w:pPr>
+    </w:p>
+    <w:p>
+      <w:pPr>
+        <w:spacing w:line="320" w:lineRule="exact"/>
+        <w:rPr>
+          <w:rFonts w:ascii="HarmonyOS Sans Light" w:eastAsia="字家玲珑锐楷" w:hAnsi="HarmonyOS Sans Light"/>
+          <w:sz w:val="21"/>
+          <w:szCs w:val="21"/>
+        </w:rPr>
+      </w:pPr>
+    </w:p>
+    <w:p>
+      <w:pPr>
+        <w:spacing w:line="320" w:lineRule="exact"/>
+        <w:rPr>
+          <w:rFonts w:ascii="HarmonyOS Sans Light" w:eastAsia="字家玲珑锐楷" w:hAnsi="HarmonyOS Sans Light"/>
+          <w:sz w:val="21"/>
+          <w:szCs w:val="21"/>
+        </w:rPr>
+      </w:pPr>
+    </w:p>
+    <w:p>
+      <w:pPr>
+        <w:spacing w:line="320" w:lineRule="exact"/>
+        <w:rPr>
+          <w:rFonts w:ascii="HarmonyOS Sans Light" w:eastAsia="字家玲珑锐楷" w:hAnsi="HarmonyOS Sans Light"/>
+          <w:sz w:val="21"/>
+          <w:szCs w:val="21"/>
+        </w:rPr>
+      </w:pPr>
+    </w:p>
+    <w:p>
+      <w:pPr>
+        <w:spacing w:line="320" w:lineRule="exact"/>
+        <w:rPr>
+          <w:rFonts w:ascii="HarmonyOS Sans Light" w:eastAsia="字家玲珑锐楷" w:hAnsi="HarmonyOS Sans Light"/>
+          <w:sz w:val="21"/>
+          <w:szCs w:val="21"/>
+        </w:rPr>
+      </w:pPr>
+    </w:p>
+    <w:p>
+      <w:pPr>
+        <w:spacing w:line="320" w:lineRule="exact"/>
+        <w:rPr>
+          <w:rFonts w:ascii="HarmonyOS Sans Light" w:eastAsia="字家玲珑锐楷" w:hAnsi="HarmonyOS Sans Light"/>
+          <w:sz w:val="21"/>
+          <w:szCs w:val="21"/>
+        </w:rPr>
+      </w:pPr>
+    </w:p>
+    <w:p>
+      <w:pPr>
+        <w:spacing w:line="320" w:lineRule="exact"/>
+        <w:rPr>
+          <w:rFonts w:ascii="HarmonyOS Sans Light" w:eastAsia="字家玲珑锐楷" w:hAnsi="HarmonyOS Sans Light"/>
+          <w:sz w:val="21"/>
+          <w:szCs w:val="21"/>
+        </w:rPr>
+      </w:pPr>
+    </w:p>
+    <w:p>
+      <w:pPr>
+        <w:spacing w:line="320" w:lineRule="exact"/>
+        <w:rPr>
+          <w:rFonts w:ascii="HarmonyOS Sans Light" w:eastAsia="字家玲珑锐楷" w:hAnsi="HarmonyOS Sans Light"/>
+          <w:sz w:val="21"/>
+          <w:szCs w:val="21"/>
+        </w:rPr>
+      </w:pPr>
+    </w:p>
+    <w:p>
+      <w:pPr>
+        <w:spacing w:line="320" w:lineRule="exact"/>
+        <w:rPr>
+          <w:rFonts w:ascii="HarmonyOS Sans Light" w:eastAsia="字家玲珑锐楷" w:hAnsi="HarmonyOS Sans Light"/>
+          <w:sz w:val="21"/>
+          <w:szCs w:val="21"/>
+        </w:rPr>
+      </w:pPr>
+    </w:p>
+    <w:p>
+      <w:pPr>
+        <w:spacing w:line="320" w:lineRule="exact"/>
+        <w:rPr>
+          <w:rFonts w:ascii="HarmonyOS Sans Light" w:eastAsia="字家玲珑锐楷" w:hAnsi="HarmonyOS Sans Light"/>
+          <w:sz w:val="21"/>
+          <w:szCs w:val="21"/>
+        </w:rPr>
+      </w:pPr>
+    </w:p>
+    <w:p>
+      <w:pPr>
+        <w:spacing w:line="320" w:lineRule="exact"/>
+        <w:rPr>
+          <w:rFonts w:ascii="HarmonyOS Sans Light" w:eastAsia="字家玲珑锐楷" w:hAnsi="HarmonyOS Sans Light"/>
+          <w:sz w:val="21"/>
+          <w:szCs w:val="21"/>
+        </w:rPr>
+      </w:pPr>
+    </w:p>
+    <w:p>
+      <w:pPr>
+        <w:spacing w:line="320" w:lineRule="exact"/>
+        <w:rPr>
+          <w:rFonts w:ascii="HarmonyOS Sans Light" w:eastAsia="字家玲珑锐楷" w:hAnsi="HarmonyOS Sans Light"/>
+          <w:sz w:val="21"/>
+          <w:szCs w:val="21"/>
+        </w:rPr>
+      </w:pPr>
+    </w:p>
+    <w:p>
+      <w:pPr>
+        <w:spacing w:line="320" w:lineRule="exact"/>
+        <w:rPr>
+          <w:rFonts w:ascii="HarmonyOS Sans Light" w:eastAsia="字家玲珑锐楷" w:hAnsi="HarmonyOS Sans Light"/>
+          <w:sz w:val="21"/>
+          <w:szCs w:val="21"/>
+        </w:rPr>
+      </w:pPr>
+    </w:p>
+    <w:p>
+      <w:pPr>
+        <w:spacing w:line="320" w:lineRule="exact"/>
+        <w:rPr>
+          <w:rFonts w:ascii="HarmonyOS Sans Light" w:eastAsia="字家玲珑锐楷" w:hAnsi="HarmonyOS Sans Light"/>
+          <w:sz w:val="21"/>
+          <w:szCs w:val="21"/>
+        </w:rPr>
+      </w:pPr>
+    </w:p>
+    <w:p>
+      <w:pPr>
+        <w:spacing w:line="320" w:lineRule="exact"/>
+        <w:rPr>
+          <w:rFonts w:ascii="HarmonyOS Sans Light" w:eastAsia="字家玲珑锐楷" w:hAnsi="HarmonyOS Sans Light"/>
+          <w:sz w:val="21"/>
+          <w:szCs w:val="21"/>
+        </w:rPr>
+      </w:pPr>
+    </w:p>
+    <w:p>
+      <w:pPr>
+        <w:spacing w:line="320" w:lineRule="exact"/>
+        <w:rPr>
+          <w:rFonts w:ascii="HarmonyOS Sans Light" w:eastAsia="字家玲珑锐楷" w:hAnsi="HarmonyOS Sans Light"/>
+          <w:sz w:val="21"/>
+          <w:szCs w:val="21"/>
+        </w:rPr>
+      </w:pPr>
+    </w:p>
+    <w:p>
+      <w:pPr>
+        <w:spacing w:line="320" w:lineRule="exact"/>
+        <w:rPr>
+          <w:rFonts w:ascii="HarmonyOS Sans Light" w:eastAsia="字家玲珑锐楷" w:hAnsi="HarmonyOS Sans Light"/>
+          <w:sz w:val="21"/>
+          <w:szCs w:val="21"/>
+        </w:rPr>
+      </w:pPr>
+    </w:p>
+    <w:p>
+      <w:pPr>
+        <w:spacing w:line="320" w:lineRule="exact"/>
+        <w:rPr>
+          <w:rFonts w:ascii="HarmonyOS Sans Light" w:eastAsia="字家玲珑锐楷" w:hAnsi="HarmonyOS Sans Light"/>
+          <w:sz w:val="21"/>
+          <w:szCs w:val="21"/>
+        </w:rPr>
+      </w:pPr>
+    </w:p>
+    <w:p>
+      <w:pPr>
+        <w:spacing w:line="320" w:lineRule="exact"/>
+        <w:rPr>
+          <w:rFonts w:ascii="HarmonyOS Sans Light" w:eastAsia="字家玲珑锐楷" w:hAnsi="HarmonyOS Sans Light"/>
+          <w:sz w:val="21"/>
+          <w:szCs w:val="21"/>
+        </w:rPr>
+      </w:pPr>
+    </w:p>
+    <w:p>
+      <w:pPr>
+        <w:spacing w:line="320" w:lineRule="exact"/>
+        <w:rPr>
+          <w:rFonts w:ascii="HarmonyOS Sans Light" w:eastAsia="字家玲珑锐楷" w:hAnsi="HarmonyOS Sans Light"/>
+          <w:sz w:val="21"/>
+          <w:szCs w:val="21"/>
+        </w:rPr>
+      </w:pPr>
+    </w:p>
+    <w:p>
+      <w:pPr>
+        <w:spacing w:line="320" w:lineRule="exact"/>
+        <w:rPr>
+          <w:rFonts w:ascii="HarmonyOS Sans Light" w:eastAsia="字家玲珑锐楷" w:hAnsi="HarmonyOS Sans Light"/>
+          <w:sz w:val="21"/>
+          <w:szCs w:val="21"/>
+        </w:rPr>
+      </w:pPr>
+    </w:p>
+    <w:p>
+      <w:pPr>
+        <w:spacing w:line="320" w:lineRule="exact"/>
+        <w:rPr>
+          <w:rFonts w:ascii="HarmonyOS Sans Light" w:eastAsia="字家玲珑锐楷" w:hAnsi="HarmonyOS Sans Light"/>
+          <w:sz w:val="21"/>
+          <w:szCs w:val="21"/>
+        </w:rPr>
+      </w:pPr>
+    </w:p>
+    <w:p>
+      <w:pPr>
+        <w:spacing w:line="320" w:lineRule="exact"/>
+        <w:rPr>
+          <w:rFonts w:ascii="HarmonyOS Sans Light" w:eastAsia="字家玲珑锐楷" w:hAnsi="HarmonyOS Sans Light"/>
+          <w:sz w:val="21"/>
+          <w:szCs w:val="21"/>
+        </w:rPr>
+      </w:pPr>
+    </w:p>
+    <w:p>
+      <w:pPr>
+        <w:spacing w:line="320" w:lineRule="exact"/>
+        <w:rPr>
+          <w:rFonts w:ascii="HarmonyOS Sans Light" w:eastAsia="字家玲珑锐楷" w:hAnsi="HarmonyOS Sans Light"/>
+          <w:sz w:val="21"/>
+          <w:szCs w:val="21"/>
+        </w:rPr>
+      </w:pPr>
+    </w:p>
+    <w:p>
+      <w:pPr>
+        <w:spacing w:line="320" w:lineRule="exact"/>
+        <w:rPr>
+          <w:rFonts w:ascii="HarmonyOS Sans Light" w:eastAsia="字家玲珑锐楷" w:hAnsi="HarmonyOS Sans Light"/>
+          <w:sz w:val="21"/>
+          <w:szCs w:val="21"/>
+        </w:rPr>
+      </w:pPr>
+    </w:p>
+    <w:p>
+      <w:pPr>
+        <w:spacing w:line="320" w:lineRule="exact"/>
+        <w:rPr>
+          <w:rFonts w:ascii="HarmonyOS Sans Light" w:eastAsia="字家玲珑锐楷" w:hAnsi="HarmonyOS Sans Light"/>
+          <w:sz w:val="21"/>
+          <w:szCs w:val="21"/>
+        </w:rPr>
+      </w:pPr>
+    </w:p>
+    <w:p>
+      <w:pPr>
+        <w:spacing w:line="320" w:lineRule="exact"/>
+        <w:rPr>
+          <w:rFonts w:ascii="HarmonyOS Sans Light" w:eastAsia="字家玲珑锐楷" w:hAnsi="HarmonyOS Sans Light"/>
+          <w:sz w:val="21"/>
+          <w:szCs w:val="21"/>
+        </w:rPr>
+      </w:pPr>
+    </w:p>
+    <w:p>
+      <w:pPr>
+        <w:spacing w:line="320" w:lineRule="exact"/>
+        <w:rPr>
+          <w:rFonts w:ascii="HarmonyOS Sans Light" w:eastAsia="字家玲珑锐楷" w:hAnsi="HarmonyOS Sans Light"/>
+          <w:sz w:val="21"/>
+          <w:szCs w:val="21"/>
+        </w:rPr>
+      </w:pPr>
+    </w:p>
+    <w:p>
+      <w:pPr>
+        <w:spacing w:line="320" w:lineRule="exact"/>
+        <w:rPr>
+          <w:rFonts w:ascii="HarmonyOS Sans Light" w:eastAsia="字家玲珑锐楷" w:hAnsi="HarmonyOS Sans Light"/>
+          <w:sz w:val="21"/>
+          <w:szCs w:val="21"/>
+        </w:rPr>
+      </w:pPr>
+    </w:p>
+    <w:p>
+      <w:pPr>
+        <w:spacing w:line="320" w:lineRule="exact"/>
+        <w:rPr>
+          <w:rFonts w:ascii="HarmonyOS Sans Light" w:eastAsia="字家玲珑锐楷" w:hAnsi="HarmonyOS Sans Light"/>
+          <w:sz w:val="21"/>
+          <w:szCs w:val="21"/>
+        </w:rPr>
+      </w:pPr>
+    </w:p>
+    <w:p>
+      <w:pPr>
+        <w:spacing w:line="320" w:lineRule="exact"/>
+        <w:rPr>
+          <w:rFonts w:ascii="HarmonyOS Sans Light" w:eastAsia="字家玲珑锐楷" w:hAnsi="HarmonyOS Sans Light"/>
+          <w:sz w:val="21"/>
+          <w:szCs w:val="21"/>
+        </w:rPr>
+      </w:pPr>
+    </w:p>
+    <w:p>
+      <w:pPr>
+        <w:spacing w:line="320" w:lineRule="exact"/>
+        <w:rPr>
+          <w:rFonts w:ascii="HarmonyOS Sans Light" w:eastAsia="字家玲珑锐楷" w:hAnsi="HarmonyOS Sans Light"/>
+          <w:sz w:val="21"/>
+          <w:szCs w:val="21"/>
+        </w:rPr>
+      </w:pPr>
+    </w:p>
+    <w:p>
+      <w:pPr>
+        <w:spacing w:line="320" w:lineRule="exact"/>
+        <w:rPr>
+          <w:rFonts w:ascii="HarmonyOS Sans Light" w:eastAsia="字家玲珑锐楷" w:hAnsi="HarmonyOS Sans Light"/>
+          <w:sz w:val="21"/>
+          <w:szCs w:val="21"/>
+        </w:rPr>
+      </w:pPr>
+    </w:p>
+    <w:p>
+      <w:pPr>
+        <w:spacing w:line="320" w:lineRule="exact"/>
+        <w:rPr>
+          <w:rFonts w:ascii="HarmonyOS Sans Light" w:eastAsia="字家玲珑锐楷" w:hAnsi="HarmonyOS Sans Light" w:hint="eastAsia"/>
+          <w:sz w:val="21"/>
+          <w:szCs w:val="21"/>
+        </w:rPr>
+      </w:pPr>
+    </w:p>
+    <w:p>
+      <w:pPr>
+        <w:spacing w:line="320" w:lineRule="exact"/>
+        <w:rPr>
+          <w:rFonts w:ascii="HarmonyOS Sans Light" w:eastAsia="字家玲珑锐楷" w:hAnsi="HarmonyOS Sans Light"/>
+          <w:sz w:val="21"/>
+          <w:szCs w:val="21"/>
+        </w:rPr>
+      </w:pPr>
+    </w:p>
+    <w:p>
+      <w:pPr>
+        <w:spacing w:line="320" w:lineRule="exact"/>
         <w:rPr>
           <w:rFonts w:ascii="HarmonyOS Sans Light" w:eastAsia="字家玲珑锐楷" w:hAnsi="HarmonyOS Sans Light"/>
           <w:sz w:val="21"/>
@@ -1370,15 +1991,17 @@
     </w:p>
     <w:p>
       <w:pPr>
-        <w:rPr>
-          <w:rFonts w:ascii="HarmonyOS Sans Light" w:eastAsia="字家玲珑锐楷" w:hAnsi="HarmonyOS Sans Light"/>
-          <w:sz w:val="21"/>
-          <w:szCs w:val="21"/>
-        </w:rPr>
-      </w:pPr>
-    </w:p>
-    <w:p>
-      <w:pPr>
+        <w:spacing w:line="320" w:lineRule="exact"/>
+        <w:rPr>
+          <w:rFonts w:ascii="HarmonyOS Sans Light" w:eastAsia="字家玲珑锐楷" w:hAnsi="HarmonyOS Sans Light"/>
+          <w:sz w:val="21"/>
+          <w:szCs w:val="21"/>
+        </w:rPr>
+      </w:pPr>
+    </w:p>
+    <w:p>
+      <w:pPr>
+        <w:spacing w:line="320" w:lineRule="exact"/>
         <w:ind w:firstLine="420"/>
         <w:rPr>
           <w:rFonts w:ascii="HarmonyOS Sans Light" w:eastAsia="字家玲珑锐楷" w:hAnsi="HarmonyOS Sans Light"/>
@@ -1403,7 +2026,6 @@
         </w:rPr>
         <w:t xml:space="preserve">: </w:t>
       </w:r>
-      <w:proofErr w:type="gramStart"/>
       <w:r>
         <w:rPr>
           <w:rFonts w:ascii="HarmonyOS Sans Light" w:eastAsia="字家玲珑锐楷" w:hAnsi="HarmonyOS Sans Light" w:hint="eastAsia"/>
@@ -1419,20 +2041,12 @@
           <w:sz w:val="21"/>
           <w:szCs w:val="21"/>
         </w:rPr>
-        <w:t>答主</w:t>
-      </w:r>
-      <w:proofErr w:type="gramEnd"/>
-      <w:r>
-        <w:rPr>
-          <w:rFonts w:ascii="HarmonyOS Sans Light" w:eastAsia="字家玲珑锐楷" w:hAnsi="HarmonyOS Sans Light" w:hint="eastAsia"/>
-          <w:sz w:val="21"/>
-          <w:szCs w:val="21"/>
-        </w:rPr>
-        <w:t>的说法，俄罗斯岂不是只要停战退兵就可以破解美帝的阳谋，那为什么不那么做呢？</w:t>
-      </w:r>
-    </w:p>
-    <w:p>
-      <w:pPr>
+        <w:t>答主的说法，俄罗斯岂不是只要停战退兵就可以破解美帝的阳谋，那为什么不那么做呢？</w:t>
+      </w:r>
+    </w:p>
+    <w:p>
+      <w:pPr>
+        <w:spacing w:line="320" w:lineRule="exact"/>
         <w:ind w:firstLine="420"/>
       </w:pPr>
       <w:r>
@@ -1465,29 +2079,12 @@
           <w:sz w:val="21"/>
           <w:szCs w:val="21"/>
         </w:rPr>
-        <w:t>俄罗斯</w:t>
-      </w:r>
-      <w:proofErr w:type="gramStart"/>
-      <w:r>
-        <w:rPr>
-          <w:rFonts w:ascii="HarmonyOS Sans Light" w:eastAsia="字家玲珑锐楷" w:hAnsi="HarmonyOS Sans Light" w:hint="eastAsia"/>
-          <w:sz w:val="21"/>
-          <w:szCs w:val="21"/>
-        </w:rPr>
-        <w:t>在赌打完了</w:t>
-      </w:r>
-      <w:proofErr w:type="gramEnd"/>
-      <w:r>
-        <w:rPr>
-          <w:rFonts w:ascii="HarmonyOS Sans Light" w:eastAsia="字家玲珑锐楷" w:hAnsi="HarmonyOS Sans Light" w:hint="eastAsia"/>
-          <w:sz w:val="21"/>
-          <w:szCs w:val="21"/>
-        </w:rPr>
-        <w:t>欧洲还是要回来修复关系的。</w:t>
-      </w:r>
-    </w:p>
-    <w:p>
-      <w:pPr>
+        <w:t>俄罗斯在赌打完了欧洲还是要回来修复关系的。</w:t>
+      </w:r>
+    </w:p>
+    <w:p>
+      <w:pPr>
+        <w:spacing w:line="320" w:lineRule="exact"/>
         <w:ind w:firstLine="420"/>
         <w:rPr>
           <w:rFonts w:ascii="HarmonyOS Sans Light" w:eastAsia="字家玲珑锐楷" w:hAnsi="HarmonyOS Sans Light"/>
@@ -1506,6 +2103,7 @@
     </w:p>
     <w:p>
       <w:pPr>
+        <w:spacing w:line="320" w:lineRule="exact"/>
         <w:ind w:firstLine="420"/>
         <w:rPr>
           <w:rFonts w:ascii="HarmonyOS Sans Light" w:eastAsia="字家玲珑锐楷" w:hAnsi="HarmonyOS Sans Light"/>
@@ -1524,10 +2122,11 @@
     </w:p>
     <w:p>
       <w:pPr>
+        <w:spacing w:line="320" w:lineRule="exact"/>
         <w:ind w:firstLine="420"/>
         <w:jc w:val="right"/>
         <w:rPr>
-          <w:rFonts w:ascii="HarmonyOS Sans Light" w:eastAsia="字家玲珑锐楷" w:hAnsi="HarmonyOS Sans Light" w:hint="eastAsia"/>
+          <w:rFonts w:ascii="HarmonyOS Sans Light" w:eastAsia="字家玲珑锐楷" w:hAnsi="HarmonyOS Sans Light"/>
           <w:sz w:val="21"/>
           <w:szCs w:val="21"/>
         </w:rPr>
@@ -1551,9 +2150,10 @@
     </w:p>
     <w:p>
       <w:pPr>
-        <w:ind w:firstLine="420"/>
-        <w:rPr>
-          <w:rFonts w:ascii="HarmonyOS Sans Light" w:eastAsia="字家玲珑锐楷" w:hAnsi="HarmonyOS Sans Light" w:hint="eastAsia"/>
+        <w:spacing w:line="320" w:lineRule="exact"/>
+        <w:ind w:firstLine="420"/>
+        <w:rPr>
+          <w:rFonts w:ascii="HarmonyOS Sans Light" w:eastAsia="字家玲珑锐楷" w:hAnsi="HarmonyOS Sans Light"/>
           <w:sz w:val="21"/>
           <w:szCs w:val="21"/>
         </w:rPr>
@@ -1566,45 +2166,18 @@
         </w:rPr>
         <w:t xml:space="preserve">Q: </w:t>
       </w:r>
-      <w:proofErr w:type="gramStart"/>
-      <w:r>
-        <w:rPr>
-          <w:rFonts w:ascii="HarmonyOS Sans Light" w:eastAsia="字家玲珑锐楷" w:hAnsi="HarmonyOS Sans Light" w:hint="eastAsia"/>
-          <w:sz w:val="21"/>
-          <w:szCs w:val="21"/>
-        </w:rPr>
-        <w:t>“</w:t>
-      </w:r>
-      <w:proofErr w:type="gramEnd"/>
-      <w:r>
-        <w:rPr>
-          <w:rFonts w:ascii="HarmonyOS Sans Light" w:eastAsia="字家玲珑锐楷" w:hAnsi="HarmonyOS Sans Light" w:hint="eastAsia"/>
-          <w:sz w:val="21"/>
-          <w:szCs w:val="21"/>
-        </w:rPr>
-        <w:t>弱小的一方是</w:t>
-      </w:r>
-      <w:proofErr w:type="gramStart"/>
-      <w:r>
-        <w:rPr>
-          <w:rFonts w:ascii="HarmonyOS Sans Light" w:eastAsia="字家玲珑锐楷" w:hAnsi="HarmonyOS Sans Light" w:hint="eastAsia"/>
-          <w:sz w:val="21"/>
-          <w:szCs w:val="21"/>
-        </w:rPr>
-        <w:t>很悲催</w:t>
-      </w:r>
-      <w:proofErr w:type="gramEnd"/>
-      <w:r>
-        <w:rPr>
-          <w:rFonts w:ascii="HarmonyOS Sans Light" w:eastAsia="字家玲珑锐楷" w:hAnsi="HarmonyOS Sans Light" w:hint="eastAsia"/>
-          <w:sz w:val="21"/>
-          <w:szCs w:val="21"/>
-        </w:rPr>
-        <w:t>的。打得不好固然要吃亏，“打得好”则要招来毁灭。”</w:t>
-      </w:r>
-    </w:p>
-    <w:p>
-      <w:pPr>
+      <w:r>
+        <w:rPr>
+          <w:rFonts w:ascii="HarmonyOS Sans Light" w:eastAsia="字家玲珑锐楷" w:hAnsi="HarmonyOS Sans Light" w:hint="eastAsia"/>
+          <w:sz w:val="21"/>
+          <w:szCs w:val="21"/>
+        </w:rPr>
+        <w:t>“弱小的一方是很悲催的。打得不好固然要吃亏，“打得好”则要招来毁灭。”</w:t>
+      </w:r>
+    </w:p>
+    <w:p>
+      <w:pPr>
+        <w:spacing w:line="320" w:lineRule="exact"/>
         <w:ind w:firstLine="420"/>
         <w:rPr>
           <w:rFonts w:ascii="HarmonyOS Sans Light" w:eastAsia="字家玲珑锐楷" w:hAnsi="HarmonyOS Sans Light"/>
@@ -1623,6 +2196,7 @@
     </w:p>
     <w:p>
       <w:pPr>
+        <w:spacing w:line="320" w:lineRule="exact"/>
         <w:ind w:firstLine="420"/>
         <w:rPr>
           <w:rFonts w:ascii="HarmonyOS Sans Light" w:eastAsia="字家玲珑锐楷" w:hAnsi="HarmonyOS Sans Light"/>
@@ -1663,10 +2237,11 @@
     </w:p>
     <w:p>
       <w:pPr>
+        <w:spacing w:line="320" w:lineRule="exact"/>
         <w:ind w:firstLine="420"/>
         <w:jc w:val="right"/>
         <w:rPr>
-          <w:rFonts w:ascii="HarmonyOS Sans Light" w:eastAsia="字家玲珑锐楷" w:hAnsi="HarmonyOS Sans Light" w:hint="eastAsia"/>
+          <w:rFonts w:ascii="HarmonyOS Sans Light" w:eastAsia="字家玲珑锐楷" w:hAnsi="HarmonyOS Sans Light"/>
           <w:sz w:val="21"/>
           <w:szCs w:val="21"/>
         </w:rPr>
@@ -1690,6 +2265,7 @@
     </w:p>
     <w:p>
       <w:pPr>
+        <w:spacing w:line="320" w:lineRule="exact"/>
         <w:ind w:firstLine="420"/>
         <w:rPr>
           <w:rFonts w:ascii="HarmonyOS Sans Light" w:eastAsia="字家玲珑锐楷" w:hAnsi="HarmonyOS Sans Light"/>
@@ -1713,7 +2289,6 @@
         </w:rPr>
         <w:t xml:space="preserve">: </w:t>
       </w:r>
-      <w:proofErr w:type="gramStart"/>
       <w:r>
         <w:rPr>
           <w:rFonts w:ascii="HarmonyOS Sans Light" w:eastAsia="字家玲珑锐楷" w:hAnsi="HarmonyOS Sans Light" w:hint="eastAsia"/>
@@ -1722,10 +2297,10 @@
         </w:rPr>
         <w:t>笑喷了</w:t>
       </w:r>
-      <w:proofErr w:type="gramEnd"/>
-    </w:p>
-    <w:p>
-      <w:pPr>
+    </w:p>
+    <w:p>
+      <w:pPr>
+        <w:spacing w:line="320" w:lineRule="exact"/>
         <w:ind w:firstLine="420"/>
         <w:rPr>
           <w:rFonts w:ascii="HarmonyOS Sans Light" w:eastAsia="字家玲珑锐楷" w:hAnsi="HarmonyOS Sans Light"/>
@@ -1760,6 +2335,7 @@
     </w:p>
     <w:p>
       <w:pPr>
+        <w:spacing w:line="320" w:lineRule="exact"/>
         <w:ind w:firstLine="420"/>
         <w:jc w:val="right"/>
         <w:rPr>
@@ -1787,6 +2363,7 @@
     </w:p>
     <w:p>
       <w:pPr>
+        <w:spacing w:line="320" w:lineRule="exact"/>
         <w:ind w:firstLine="420"/>
         <w:rPr>
           <w:rFonts w:ascii="HarmonyOS Sans Light" w:eastAsia="字家玲珑锐楷" w:hAnsi="HarmonyOS Sans Light"/>
@@ -1816,16 +2393,7 @@
           <w:sz w:val="21"/>
           <w:szCs w:val="21"/>
         </w:rPr>
-        <w:t>笑</w:t>
-      </w:r>
-      <w:proofErr w:type="gramStart"/>
-      <w:r>
-        <w:rPr>
-          <w:rFonts w:ascii="HarmonyOS Sans Light" w:eastAsia="字家玲珑锐楷" w:hAnsi="HarmonyOS Sans Light" w:hint="eastAsia"/>
-          <w:sz w:val="21"/>
-          <w:szCs w:val="21"/>
-        </w:rPr>
-        <w:t>嘻了</w:t>
+        <w:t>笑嘻了</w:t>
       </w:r>
       <w:r>
         <w:rPr>
@@ -1841,20 +2409,12 @@
           <w:sz w:val="21"/>
           <w:szCs w:val="21"/>
         </w:rPr>
-        <w:t>俄粉</w:t>
-      </w:r>
-      <w:proofErr w:type="gramEnd"/>
-      <w:r>
-        <w:rPr>
-          <w:rFonts w:ascii="HarmonyOS Sans Light" w:eastAsia="字家玲珑锐楷" w:hAnsi="HarmonyOS Sans Light" w:hint="eastAsia"/>
-          <w:sz w:val="21"/>
-          <w:szCs w:val="21"/>
-        </w:rPr>
-        <w:t>就这啊</w:t>
-      </w:r>
-    </w:p>
-    <w:p>
-      <w:pPr>
+        <w:t>俄粉就这啊</w:t>
+      </w:r>
+    </w:p>
+    <w:p>
+      <w:pPr>
+        <w:spacing w:line="320" w:lineRule="exact"/>
         <w:ind w:firstLine="420"/>
         <w:rPr>
           <w:rFonts w:ascii="HarmonyOS Sans Light" w:eastAsia="字家玲珑锐楷" w:hAnsi="HarmonyOS Sans Light"/>
@@ -1889,6 +2449,7 @@
     </w:p>
     <w:p>
       <w:pPr>
+        <w:spacing w:line="320" w:lineRule="exact"/>
         <w:ind w:firstLine="420"/>
         <w:jc w:val="right"/>
         <w:rPr>
@@ -1916,6 +2477,7 @@
     </w:p>
     <w:p>
       <w:pPr>
+        <w:spacing w:line="320" w:lineRule="exact"/>
         <w:ind w:firstLine="420"/>
         <w:rPr>
           <w:rFonts w:ascii="HarmonyOS Sans Light" w:eastAsia="字家玲珑锐楷" w:hAnsi="HarmonyOS Sans Light"/>
@@ -1942,6 +2504,7 @@
     </w:p>
     <w:p>
       <w:pPr>
+        <w:spacing w:line="320" w:lineRule="exact"/>
         <w:ind w:firstLine="420"/>
         <w:rPr>
           <w:rFonts w:ascii="HarmonyOS Sans Light" w:eastAsia="字家玲珑锐楷" w:hAnsi="HarmonyOS Sans Light"/>
@@ -1976,6 +2539,7 @@
     </w:p>
     <w:p>
       <w:pPr>
+        <w:spacing w:line="320" w:lineRule="exact"/>
         <w:ind w:firstLine="420"/>
         <w:jc w:val="right"/>
         <w:rPr>
@@ -2003,6 +2567,7 @@
     </w:p>
     <w:p>
       <w:pPr>
+        <w:spacing w:line="320" w:lineRule="exact"/>
         <w:ind w:firstLine="420"/>
         <w:rPr>
           <w:rFonts w:ascii="HarmonyOS Sans Light" w:eastAsia="字家玲珑锐楷" w:hAnsi="HarmonyOS Sans Light"/>
@@ -2037,6 +2602,7 @@
     </w:p>
     <w:p>
       <w:pPr>
+        <w:spacing w:line="320" w:lineRule="exact"/>
         <w:ind w:firstLine="420"/>
         <w:rPr>
           <w:rFonts w:ascii="HarmonyOS Sans Light" w:eastAsia="字家玲珑锐楷" w:hAnsi="HarmonyOS Sans Light"/>
@@ -2071,9 +2637,10 @@
     </w:p>
     <w:p>
       <w:pPr>
-        <w:ind w:firstLine="420"/>
-        <w:rPr>
-          <w:rFonts w:ascii="HarmonyOS Sans Light" w:eastAsia="字家玲珑锐楷" w:hAnsi="HarmonyOS Sans Light" w:hint="eastAsia"/>
+        <w:spacing w:line="320" w:lineRule="exact"/>
+        <w:ind w:firstLine="420"/>
+        <w:rPr>
+          <w:rFonts w:ascii="HarmonyOS Sans Light" w:eastAsia="字家玲珑锐楷" w:hAnsi="HarmonyOS Sans Light"/>
           <w:sz w:val="21"/>
           <w:szCs w:val="21"/>
         </w:rPr>
@@ -2089,78 +2656,26 @@
     </w:p>
     <w:p>
       <w:pPr>
-        <w:ind w:firstLine="420"/>
-        <w:rPr>
-          <w:rFonts w:ascii="HarmonyOS Sans Light" w:eastAsia="字家玲珑锐楷" w:hAnsi="HarmonyOS Sans Light"/>
-          <w:sz w:val="21"/>
-          <w:szCs w:val="21"/>
-        </w:rPr>
-      </w:pPr>
-      <w:r>
-        <w:rPr>
-          <w:rFonts w:ascii="HarmonyOS Sans Light" w:eastAsia="字家玲珑锐楷" w:hAnsi="HarmonyOS Sans Light" w:hint="eastAsia"/>
-          <w:sz w:val="21"/>
-          <w:szCs w:val="21"/>
-        </w:rPr>
-        <w:t>在你看到的</w:t>
-      </w:r>
-      <w:proofErr w:type="gramStart"/>
-      <w:r>
-        <w:rPr>
-          <w:rFonts w:ascii="HarmonyOS Sans Light" w:eastAsia="字家玲珑锐楷" w:hAnsi="HarmonyOS Sans Light" w:hint="eastAsia"/>
-          <w:sz w:val="21"/>
-          <w:szCs w:val="21"/>
-        </w:rPr>
-        <w:t>“</w:t>
-      </w:r>
-      <w:proofErr w:type="gramEnd"/>
-      <w:r>
-        <w:rPr>
-          <w:rFonts w:ascii="HarmonyOS Sans Light" w:eastAsia="字家玲珑锐楷" w:hAnsi="HarmonyOS Sans Light" w:hint="eastAsia"/>
-          <w:sz w:val="21"/>
-          <w:szCs w:val="21"/>
-        </w:rPr>
-        <w:t>胜利“背后，乌克兰的伤亡</w:t>
-      </w:r>
-      <w:proofErr w:type="gramStart"/>
-      <w:r>
-        <w:rPr>
-          <w:rFonts w:ascii="HarmonyOS Sans Light" w:eastAsia="字家玲珑锐楷" w:hAnsi="HarmonyOS Sans Light" w:hint="eastAsia"/>
-          <w:sz w:val="21"/>
-          <w:szCs w:val="21"/>
-        </w:rPr>
-        <w:t>不</w:t>
-      </w:r>
-      <w:proofErr w:type="gramEnd"/>
-      <w:r>
-        <w:rPr>
-          <w:rFonts w:ascii="HarmonyOS Sans Light" w:eastAsia="字家玲珑锐楷" w:hAnsi="HarmonyOS Sans Light" w:hint="eastAsia"/>
-          <w:sz w:val="21"/>
-          <w:szCs w:val="21"/>
-        </w:rPr>
-        <w:t>知几</w:t>
-      </w:r>
-      <w:proofErr w:type="gramStart"/>
-      <w:r>
-        <w:rPr>
-          <w:rFonts w:ascii="HarmonyOS Sans Light" w:eastAsia="字家玲珑锐楷" w:hAnsi="HarmonyOS Sans Light" w:hint="eastAsia"/>
-          <w:sz w:val="21"/>
-          <w:szCs w:val="21"/>
-        </w:rPr>
-        <w:t>倍</w:t>
-      </w:r>
-      <w:proofErr w:type="gramEnd"/>
-      <w:r>
-        <w:rPr>
-          <w:rFonts w:ascii="HarmonyOS Sans Light" w:eastAsia="字家玲珑锐楷" w:hAnsi="HarmonyOS Sans Light" w:hint="eastAsia"/>
-          <w:sz w:val="21"/>
-          <w:szCs w:val="21"/>
-        </w:rPr>
-        <w:t>于俄军。</w:t>
-      </w:r>
-    </w:p>
-    <w:p>
-      <w:pPr>
+        <w:spacing w:line="320" w:lineRule="exact"/>
+        <w:ind w:firstLine="420"/>
+        <w:rPr>
+          <w:rFonts w:ascii="HarmonyOS Sans Light" w:eastAsia="字家玲珑锐楷" w:hAnsi="HarmonyOS Sans Light"/>
+          <w:sz w:val="21"/>
+          <w:szCs w:val="21"/>
+        </w:rPr>
+      </w:pPr>
+      <w:r>
+        <w:rPr>
+          <w:rFonts w:ascii="HarmonyOS Sans Light" w:eastAsia="字家玲珑锐楷" w:hAnsi="HarmonyOS Sans Light" w:hint="eastAsia"/>
+          <w:sz w:val="21"/>
+          <w:szCs w:val="21"/>
+        </w:rPr>
+        <w:t>在你看到的“胜利“背后，乌克兰的伤亡不知几倍于俄军。</w:t>
+      </w:r>
+    </w:p>
+    <w:p>
+      <w:pPr>
+        <w:spacing w:line="320" w:lineRule="exact"/>
         <w:ind w:firstLine="420"/>
         <w:jc w:val="right"/>
         <w:rPr>
@@ -2188,9 +2703,10 @@
     </w:p>
     <w:p>
       <w:pPr>
-        <w:ind w:firstLine="420"/>
-        <w:rPr>
-          <w:rFonts w:ascii="HarmonyOS Sans Light" w:eastAsia="字家玲珑锐楷" w:hAnsi="HarmonyOS Sans Light" w:hint="eastAsia"/>
+        <w:spacing w:line="320" w:lineRule="exact"/>
+        <w:ind w:firstLine="420"/>
+        <w:rPr>
+          <w:rFonts w:ascii="HarmonyOS Sans Light" w:eastAsia="字家玲珑锐楷" w:hAnsi="HarmonyOS Sans Light"/>
           <w:sz w:val="21"/>
           <w:szCs w:val="21"/>
         </w:rPr>
@@ -2217,29 +2733,12 @@
           <w:sz w:val="21"/>
           <w:szCs w:val="21"/>
         </w:rPr>
-        <w:t>与欧洲彻底决裂，其实西欧和</w:t>
-      </w:r>
-      <w:proofErr w:type="gramStart"/>
-      <w:r>
-        <w:rPr>
-          <w:rFonts w:ascii="HarmonyOS Sans Light" w:eastAsia="字家玲珑锐楷" w:hAnsi="HarmonyOS Sans Light" w:hint="eastAsia"/>
-          <w:sz w:val="21"/>
-          <w:szCs w:val="21"/>
-        </w:rPr>
-        <w:t>普京都</w:t>
-      </w:r>
-      <w:proofErr w:type="gramEnd"/>
-      <w:r>
-        <w:rPr>
-          <w:rFonts w:ascii="HarmonyOS Sans Light" w:eastAsia="字家玲珑锐楷" w:hAnsi="HarmonyOS Sans Light" w:hint="eastAsia"/>
-          <w:sz w:val="21"/>
-          <w:szCs w:val="21"/>
-        </w:rPr>
-        <w:t>很难下这个决心。</w:t>
-      </w:r>
-    </w:p>
-    <w:p>
-      <w:pPr>
+        <w:t>与欧洲彻底决裂，其实西欧和普京都很难下这个决心。</w:t>
+      </w:r>
+    </w:p>
+    <w:p>
+      <w:pPr>
+        <w:spacing w:line="320" w:lineRule="exact"/>
         <w:ind w:firstLine="420"/>
         <w:rPr>
           <w:rFonts w:ascii="HarmonyOS Sans Light" w:eastAsia="字家玲珑锐楷" w:hAnsi="HarmonyOS Sans Light"/>
@@ -2258,6 +2757,7 @@
     </w:p>
     <w:p>
       <w:pPr>
+        <w:spacing w:line="320" w:lineRule="exact"/>
         <w:ind w:firstLine="420"/>
         <w:rPr>
           <w:rFonts w:ascii="HarmonyOS Sans Light" w:eastAsia="字家玲珑锐楷" w:hAnsi="HarmonyOS Sans Light"/>
@@ -2292,6 +2792,7 @@
     </w:p>
     <w:p>
       <w:pPr>
+        <w:spacing w:line="320" w:lineRule="exact"/>
         <w:ind w:firstLine="420"/>
         <w:jc w:val="right"/>
         <w:rPr>
@@ -2319,6 +2820,7 @@
     </w:p>
     <w:p>
       <w:pPr>
+        <w:spacing w:line="320" w:lineRule="exact"/>
         <w:ind w:firstLine="420"/>
         <w:rPr>
           <w:rFonts w:ascii="HarmonyOS Sans Light" w:eastAsia="字家玲珑锐楷" w:hAnsi="HarmonyOS Sans Light"/>
@@ -2348,47 +2850,12 @@
           <w:sz w:val="21"/>
           <w:szCs w:val="21"/>
         </w:rPr>
-        <w:t>其实你没必要替乌克兰人思考，他们能做出来，说明就不怕俄罗斯报复，你应该从俄罗斯的角度思考，到底要不要报复，怎么报复，否则如果</w:t>
-      </w:r>
-      <w:proofErr w:type="gramStart"/>
-      <w:r>
-        <w:rPr>
-          <w:rFonts w:ascii="HarmonyOS Sans Light" w:eastAsia="字家玲珑锐楷" w:hAnsi="HarmonyOS Sans Light" w:hint="eastAsia"/>
-          <w:sz w:val="21"/>
-          <w:szCs w:val="21"/>
-        </w:rPr>
-        <w:t>俄罗斯没如你</w:t>
-      </w:r>
-      <w:proofErr w:type="gramEnd"/>
-      <w:r>
-        <w:rPr>
-          <w:rFonts w:ascii="HarmonyOS Sans Light" w:eastAsia="字家玲珑锐楷" w:hAnsi="HarmonyOS Sans Light" w:hint="eastAsia"/>
-          <w:sz w:val="21"/>
-          <w:szCs w:val="21"/>
-        </w:rPr>
-        <w:t>所愿呢？你这回答不就显得俄罗斯</w:t>
-      </w:r>
-      <w:proofErr w:type="gramStart"/>
-      <w:r>
-        <w:rPr>
-          <w:rFonts w:ascii="HarmonyOS Sans Light" w:eastAsia="字家玲珑锐楷" w:hAnsi="HarmonyOS Sans Light" w:hint="eastAsia"/>
-          <w:sz w:val="21"/>
-          <w:szCs w:val="21"/>
-        </w:rPr>
-        <w:t>怂</w:t>
-      </w:r>
-      <w:proofErr w:type="gramEnd"/>
-      <w:r>
-        <w:rPr>
-          <w:rFonts w:ascii="HarmonyOS Sans Light" w:eastAsia="字家玲珑锐楷" w:hAnsi="HarmonyOS Sans Light" w:hint="eastAsia"/>
-          <w:sz w:val="21"/>
-          <w:szCs w:val="21"/>
-        </w:rPr>
-        <w:t>吗？</w:t>
-      </w:r>
-    </w:p>
-    <w:p>
-      <w:pPr>
+        <w:t>其实你没必要替乌克兰人思考，他们能做出来，说明就不怕俄罗斯报复，你应该从俄罗斯的角度思考，到底要不要报复，怎么报复，否则如果俄罗斯没如你所愿呢？你这回答不就显得俄罗斯怂吗？</w:t>
+      </w:r>
+    </w:p>
+    <w:p>
+      <w:pPr>
+        <w:spacing w:line="320" w:lineRule="exact"/>
         <w:ind w:firstLine="420"/>
         <w:rPr>
           <w:rFonts w:ascii="HarmonyOS Sans Light" w:eastAsia="字家玲珑锐楷" w:hAnsi="HarmonyOS Sans Light"/>
@@ -2423,6 +2890,7 @@
     </w:p>
     <w:p>
       <w:pPr>
+        <w:spacing w:line="320" w:lineRule="exact"/>
         <w:ind w:firstLine="420"/>
         <w:jc w:val="right"/>
         <w:rPr>
@@ -2450,6 +2918,7 @@
     </w:p>
     <w:p>
       <w:pPr>
+        <w:spacing w:line="320" w:lineRule="exact"/>
         <w:ind w:firstLine="420"/>
         <w:rPr>
           <w:rFonts w:ascii="HarmonyOS Sans Light" w:eastAsia="字家玲珑锐楷" w:hAnsi="HarmonyOS Sans Light"/>
@@ -2473,27 +2942,18 @@
         </w:rPr>
         <w:t xml:space="preserve">: </w:t>
       </w:r>
-      <w:proofErr w:type="gramStart"/>
-      <w:r>
-        <w:rPr>
-          <w:rFonts w:ascii="HarmonyOS Sans Light" w:eastAsia="字家玲珑锐楷" w:hAnsi="HarmonyOS Sans Light" w:hint="eastAsia"/>
-          <w:sz w:val="21"/>
-          <w:szCs w:val="21"/>
-        </w:rPr>
-        <w:t>鹅现在</w:t>
-      </w:r>
-      <w:proofErr w:type="gramEnd"/>
-      <w:r>
-        <w:rPr>
-          <w:rFonts w:ascii="HarmonyOS Sans Light" w:eastAsia="字家玲珑锐楷" w:hAnsi="HarmonyOS Sans Light" w:hint="eastAsia"/>
-          <w:sz w:val="21"/>
-          <w:szCs w:val="21"/>
-        </w:rPr>
-        <w:t>有能力对乌进行全面轰炸吗</w:t>
-      </w:r>
-    </w:p>
-    <w:p>
-      <w:pPr>
+      <w:r>
+        <w:rPr>
+          <w:rFonts w:ascii="HarmonyOS Sans Light" w:eastAsia="字家玲珑锐楷" w:hAnsi="HarmonyOS Sans Light" w:hint="eastAsia"/>
+          <w:sz w:val="21"/>
+          <w:szCs w:val="21"/>
+        </w:rPr>
+        <w:t>鹅现在有能力对乌进行全面轰炸吗</w:t>
+      </w:r>
+    </w:p>
+    <w:p>
+      <w:pPr>
+        <w:spacing w:line="320" w:lineRule="exact"/>
         <w:ind w:firstLine="420"/>
         <w:rPr>
           <w:rFonts w:ascii="HarmonyOS Sans Light" w:eastAsia="字家玲珑锐楷" w:hAnsi="HarmonyOS Sans Light"/>
@@ -2528,10 +2988,11 @@
     </w:p>
     <w:p>
       <w:pPr>
+        <w:spacing w:line="320" w:lineRule="exact"/>
         <w:ind w:firstLine="420"/>
         <w:jc w:val="right"/>
         <w:rPr>
-          <w:rFonts w:ascii="HarmonyOS Sans Light" w:eastAsia="字家玲珑锐楷" w:hAnsi="HarmonyOS Sans Light" w:hint="eastAsia"/>
+          <w:rFonts w:ascii="HarmonyOS Sans Light" w:eastAsia="字家玲珑锐楷" w:hAnsi="HarmonyOS Sans Light"/>
           <w:sz w:val="21"/>
           <w:szCs w:val="21"/>
         </w:rPr>
@@ -2555,6 +3016,7 @@
     </w:p>
     <w:p>
       <w:pPr>
+        <w:spacing w:line="320" w:lineRule="exact"/>
         <w:ind w:firstLine="420"/>
         <w:rPr>
           <w:rFonts w:ascii="HarmonyOS Sans Light" w:eastAsia="字家玲珑锐楷" w:hAnsi="HarmonyOS Sans Light"/>
@@ -2589,6 +3051,7 @@
     </w:p>
     <w:p>
       <w:pPr>
+        <w:spacing w:line="320" w:lineRule="exact"/>
         <w:ind w:firstLine="420"/>
         <w:rPr>
           <w:rFonts w:ascii="HarmonyOS Sans Light" w:eastAsia="字家玲珑锐楷" w:hAnsi="HarmonyOS Sans Light"/>
@@ -2623,6 +3086,7 @@
     </w:p>
     <w:p>
       <w:pPr>
+        <w:spacing w:line="320" w:lineRule="exact"/>
         <w:ind w:firstLine="420"/>
         <w:jc w:val="right"/>
         <w:rPr>
@@ -2650,6 +3114,7 @@
     </w:p>
     <w:p>
       <w:pPr>
+        <w:spacing w:line="320" w:lineRule="exact"/>
         <w:ind w:firstLine="420"/>
         <w:rPr>
           <w:rFonts w:ascii="HarmonyOS Sans Light" w:eastAsia="字家玲珑锐楷" w:hAnsi="HarmonyOS Sans Light"/>
@@ -2679,40 +3144,23 @@
           <w:sz w:val="21"/>
           <w:szCs w:val="21"/>
         </w:rPr>
-        <w:t>想问答</w:t>
-      </w:r>
-      <w:proofErr w:type="gramStart"/>
-      <w:r>
-        <w:rPr>
-          <w:rFonts w:ascii="HarmonyOS Sans Light" w:eastAsia="字家玲珑锐楷" w:hAnsi="HarmonyOS Sans Light" w:hint="eastAsia"/>
-          <w:sz w:val="21"/>
-          <w:szCs w:val="21"/>
-        </w:rPr>
-        <w:t>主</w:t>
-      </w:r>
-      <w:r>
-        <w:rPr>
-          <w:rFonts w:ascii="HarmonyOS Sans Light" w:eastAsia="字家玲珑锐楷" w:hAnsi="HarmonyOS Sans Light" w:hint="eastAsia"/>
-          <w:sz w:val="21"/>
-          <w:szCs w:val="21"/>
-        </w:rPr>
-        <w:t>国外</w:t>
-      </w:r>
-      <w:proofErr w:type="gramEnd"/>
-      <w:r>
-        <w:rPr>
-          <w:rFonts w:ascii="HarmonyOS Sans Light" w:eastAsia="字家玲珑锐楷" w:hAnsi="HarmonyOS Sans Light" w:hint="eastAsia"/>
-          <w:sz w:val="21"/>
-          <w:szCs w:val="21"/>
-        </w:rPr>
-        <w:t>的学生群体怎么选择未来定居地呢，现在感觉中美都不是安全的地方</w:t>
-      </w:r>
-    </w:p>
-    <w:p>
-      <w:pPr>
-        <w:ind w:firstLine="420"/>
-        <w:rPr>
-          <w:rFonts w:ascii="HarmonyOS Sans Light" w:eastAsia="字家玲珑锐楷" w:hAnsi="HarmonyOS Sans Light" w:hint="eastAsia"/>
+        <w:t>想问答主</w:t>
+      </w:r>
+      <w:r>
+        <w:rPr>
+          <w:rFonts w:ascii="HarmonyOS Sans Light" w:eastAsia="字家玲珑锐楷" w:hAnsi="HarmonyOS Sans Light" w:hint="eastAsia"/>
+          <w:sz w:val="21"/>
+          <w:szCs w:val="21"/>
+        </w:rPr>
+        <w:t>国外的学生群体怎么选择未来定居地呢，现在感觉中美都不是安全的地方</w:t>
+      </w:r>
+    </w:p>
+    <w:p>
+      <w:pPr>
+        <w:spacing w:line="320" w:lineRule="exact"/>
+        <w:ind w:firstLine="420"/>
+        <w:rPr>
+          <w:rFonts w:ascii="HarmonyOS Sans Light" w:eastAsia="字家玲珑锐楷" w:hAnsi="HarmonyOS Sans Light"/>
           <w:sz w:val="21"/>
           <w:szCs w:val="21"/>
         </w:rPr>
@@ -2744,42 +3192,26 @@
     </w:p>
     <w:p>
       <w:pPr>
-        <w:ind w:firstLine="420"/>
-        <w:rPr>
-          <w:rFonts w:ascii="HarmonyOS Sans Light" w:eastAsia="字家玲珑锐楷" w:hAnsi="HarmonyOS Sans Light"/>
-          <w:sz w:val="21"/>
-          <w:szCs w:val="21"/>
-        </w:rPr>
-      </w:pPr>
-      <w:r>
-        <w:rPr>
-          <w:rFonts w:ascii="HarmonyOS Sans Light" w:eastAsia="字家玲珑锐楷" w:hAnsi="HarmonyOS Sans Light" w:hint="eastAsia"/>
-          <w:sz w:val="21"/>
-          <w:szCs w:val="21"/>
-        </w:rPr>
-        <w:t>你没发现它们基本没有在俄</w:t>
-      </w:r>
-      <w:proofErr w:type="gramStart"/>
-      <w:r>
-        <w:rPr>
-          <w:rFonts w:ascii="HarmonyOS Sans Light" w:eastAsia="字家玲珑锐楷" w:hAnsi="HarmonyOS Sans Light" w:hint="eastAsia"/>
-          <w:sz w:val="21"/>
-          <w:szCs w:val="21"/>
-        </w:rPr>
-        <w:t>乌战争</w:t>
-      </w:r>
-      <w:proofErr w:type="gramEnd"/>
-      <w:r>
-        <w:rPr>
-          <w:rFonts w:ascii="HarmonyOS Sans Light" w:eastAsia="字家玲珑锐楷" w:hAnsi="HarmonyOS Sans Light" w:hint="eastAsia"/>
-          <w:sz w:val="21"/>
-          <w:szCs w:val="21"/>
-        </w:rPr>
-        <w:t>中出声吗？</w:t>
-      </w:r>
-    </w:p>
-    <w:p>
-      <w:pPr>
+        <w:spacing w:line="320" w:lineRule="exact"/>
+        <w:ind w:firstLine="420"/>
+        <w:rPr>
+          <w:rFonts w:ascii="HarmonyOS Sans Light" w:eastAsia="字家玲珑锐楷" w:hAnsi="HarmonyOS Sans Light"/>
+          <w:sz w:val="21"/>
+          <w:szCs w:val="21"/>
+        </w:rPr>
+      </w:pPr>
+      <w:r>
+        <w:rPr>
+          <w:rFonts w:ascii="HarmonyOS Sans Light" w:eastAsia="字家玲珑锐楷" w:hAnsi="HarmonyOS Sans Light" w:hint="eastAsia"/>
+          <w:sz w:val="21"/>
+          <w:szCs w:val="21"/>
+        </w:rPr>
+        <w:t>你没发现它们基本没有在俄乌战争中出声吗？</w:t>
+      </w:r>
+    </w:p>
+    <w:p>
+      <w:pPr>
+        <w:spacing w:line="320" w:lineRule="exact"/>
         <w:ind w:firstLine="420"/>
         <w:jc w:val="right"/>
         <w:rPr>
@@ -2807,6 +3239,7 @@
     </w:p>
     <w:p>
       <w:pPr>
+        <w:spacing w:line="320" w:lineRule="exact"/>
         <w:ind w:firstLine="420"/>
         <w:rPr>
           <w:rFonts w:ascii="HarmonyOS Sans Light" w:eastAsia="字家玲珑锐楷" w:hAnsi="HarmonyOS Sans Light"/>
@@ -2841,6 +3274,7 @@
     </w:p>
     <w:p>
       <w:pPr>
+        <w:spacing w:line="320" w:lineRule="exact"/>
         <w:ind w:firstLine="420"/>
         <w:rPr>
           <w:rFonts w:ascii="HarmonyOS Sans Light" w:eastAsia="字家玲珑锐楷" w:hAnsi="HarmonyOS Sans Light"/>
@@ -2875,6 +3309,7 @@
     </w:p>
     <w:p>
       <w:pPr>
+        <w:spacing w:line="320" w:lineRule="exact"/>
         <w:ind w:firstLine="420"/>
         <w:rPr>
           <w:rFonts w:ascii="HarmonyOS Sans Light" w:eastAsia="字家玲珑锐楷" w:hAnsi="HarmonyOS Sans Light"/>
@@ -2920,29 +3355,12 @@
           <w:sz w:val="21"/>
           <w:szCs w:val="21"/>
         </w:rPr>
-        <w:t>的核弹在俄罗斯，如果</w:t>
-      </w:r>
-      <w:proofErr w:type="gramStart"/>
-      <w:r>
-        <w:rPr>
-          <w:rFonts w:ascii="HarmonyOS Sans Light" w:eastAsia="字家玲珑锐楷" w:hAnsi="HarmonyOS Sans Light" w:hint="eastAsia"/>
-          <w:sz w:val="21"/>
-          <w:szCs w:val="21"/>
-        </w:rPr>
-        <w:t>俄罗斯被丢核弹</w:t>
-      </w:r>
-      <w:proofErr w:type="gramEnd"/>
-      <w:r>
-        <w:rPr>
-          <w:rFonts w:ascii="HarmonyOS Sans Light" w:eastAsia="字家玲珑锐楷" w:hAnsi="HarmonyOS Sans Light" w:hint="eastAsia"/>
-          <w:sz w:val="21"/>
-          <w:szCs w:val="21"/>
-        </w:rPr>
-        <w:t>了，你也一样要去钻防空洞，还真以为那一刻俄罗斯的核弹不会满世界乱丢？。</w:t>
-      </w:r>
-    </w:p>
-    <w:p>
-      <w:pPr>
+        <w:t>的核弹在俄罗斯，如果俄罗斯被丢核弹了，你也一样要去钻防空洞，还真以为那一刻俄罗斯的核弹不会满世界乱丢？。</w:t>
+      </w:r>
+    </w:p>
+    <w:p>
+      <w:pPr>
+        <w:spacing w:line="320" w:lineRule="exact"/>
         <w:ind w:firstLine="420"/>
         <w:rPr>
           <w:rFonts w:ascii="HarmonyOS Sans Light" w:eastAsia="字家玲珑锐楷" w:hAnsi="HarmonyOS Sans Light"/>
@@ -2977,19 +3395,21 @@
     </w:p>
     <w:p>
       <w:pPr>
-        <w:ind w:firstLine="420"/>
-        <w:rPr>
-          <w:rFonts w:ascii="HarmonyOS Sans Light" w:eastAsia="字家玲珑锐楷" w:hAnsi="HarmonyOS Sans Light" w:hint="eastAsia"/>
-          <w:sz w:val="21"/>
-          <w:szCs w:val="21"/>
-        </w:rPr>
-      </w:pPr>
-      <w:r>
-        <w:rPr>
-          <w:rFonts w:ascii="HarmonyOS Sans Light" w:eastAsia="字家玲珑锐楷" w:hAnsi="HarmonyOS Sans Light" w:hint="eastAsia"/>
-          <w:sz w:val="21"/>
-          <w:szCs w:val="21"/>
-        </w:rPr>
+        <w:spacing w:line="320" w:lineRule="exact"/>
+        <w:ind w:firstLine="420"/>
+        <w:rPr>
+          <w:rFonts w:ascii="HarmonyOS Sans Light" w:eastAsia="字家玲珑锐楷" w:hAnsi="HarmonyOS Sans Light"/>
+          <w:sz w:val="21"/>
+          <w:szCs w:val="21"/>
+        </w:rPr>
+      </w:pPr>
+      <w:r>
+        <w:rPr>
+          <w:rFonts w:ascii="HarmonyOS Sans Light" w:eastAsia="字家玲珑锐楷" w:hAnsi="HarmonyOS Sans Light" w:hint="eastAsia"/>
+          <w:sz w:val="21"/>
+          <w:szCs w:val="21"/>
+        </w:rPr>
+        <w:lastRenderedPageBreak/>
         <w:t>A</w:t>
       </w:r>
       <w:r>
@@ -3011,6 +3431,7 @@
     </w:p>
     <w:p>
       <w:pPr>
+        <w:spacing w:line="320" w:lineRule="exact"/>
         <w:ind w:firstLine="420"/>
         <w:jc w:val="right"/>
         <w:rPr>
@@ -3038,6 +3459,7 @@
     </w:p>
     <w:p>
       <w:pPr>
+        <w:spacing w:line="320" w:lineRule="exact"/>
         <w:ind w:firstLine="420"/>
         <w:rPr>
           <w:rFonts w:ascii="HarmonyOS Sans Light" w:eastAsia="字家玲珑锐楷" w:hAnsi="HarmonyOS Sans Light"/>
@@ -3072,6 +3494,7 @@
     </w:p>
     <w:p>
       <w:pPr>
+        <w:spacing w:line="320" w:lineRule="exact"/>
         <w:ind w:firstLine="420"/>
         <w:rPr>
           <w:rFonts w:ascii="HarmonyOS Sans Light" w:eastAsia="字家玲珑锐楷" w:hAnsi="HarmonyOS Sans Light"/>
@@ -3106,10 +3529,11 @@
     </w:p>
     <w:p>
       <w:pPr>
+        <w:spacing w:line="320" w:lineRule="exact"/>
         <w:ind w:firstLine="420"/>
         <w:jc w:val="right"/>
         <w:rPr>
-          <w:rFonts w:ascii="HarmonyOS Sans Light" w:eastAsia="字家玲珑锐楷" w:hAnsi="HarmonyOS Sans Light" w:hint="eastAsia"/>
+          <w:rFonts w:ascii="HarmonyOS Sans Light" w:eastAsia="字家玲珑锐楷" w:hAnsi="HarmonyOS Sans Light"/>
           <w:sz w:val="21"/>
           <w:szCs w:val="21"/>
         </w:rPr>
@@ -3133,6 +3557,7 @@
     </w:p>
     <w:p>
       <w:pPr>
+        <w:spacing w:line="320" w:lineRule="exact"/>
         <w:ind w:firstLine="420"/>
         <w:rPr>
           <w:rFonts w:ascii="HarmonyOS Sans Light" w:eastAsia="字家玲珑锐楷" w:hAnsi="HarmonyOS Sans Light"/>
@@ -3167,6 +3592,7 @@
     </w:p>
     <w:p>
       <w:pPr>
+        <w:spacing w:line="320" w:lineRule="exact"/>
         <w:ind w:firstLine="420"/>
         <w:rPr>
           <w:rFonts w:ascii="HarmonyOS Sans Light" w:eastAsia="字家玲珑锐楷" w:hAnsi="HarmonyOS Sans Light"/>
@@ -3201,9 +3627,10 @@
     </w:p>
     <w:p>
       <w:pPr>
-        <w:ind w:firstLine="420"/>
-        <w:rPr>
-          <w:rFonts w:ascii="HarmonyOS Sans Light" w:eastAsia="字家玲珑锐楷" w:hAnsi="HarmonyOS Sans Light" w:hint="eastAsia"/>
+        <w:spacing w:line="320" w:lineRule="exact"/>
+        <w:ind w:firstLine="420"/>
+        <w:rPr>
+          <w:rFonts w:ascii="HarmonyOS Sans Light" w:eastAsia="字家玲珑锐楷" w:hAnsi="HarmonyOS Sans Light"/>
           <w:sz w:val="21"/>
           <w:szCs w:val="21"/>
         </w:rPr>
@@ -3219,6 +3646,7 @@
     </w:p>
     <w:p>
       <w:pPr>
+        <w:spacing w:line="320" w:lineRule="exact"/>
         <w:jc w:val="right"/>
         <w:rPr>
           <w:rFonts w:ascii="HarmonyOS Sans Light" w:eastAsia="字家玲珑锐楷" w:hAnsi="HarmonyOS Sans Light"/>
@@ -3245,8 +3673,9 @@
     </w:p>
     <w:p>
       <w:pPr>
-        <w:rPr>
-          <w:rFonts w:ascii="HarmonyOS Sans Light" w:eastAsia="字家玲珑锐楷" w:hAnsi="HarmonyOS Sans Light" w:hint="eastAsia"/>
+        <w:spacing w:line="320" w:lineRule="exact"/>
+        <w:rPr>
+          <w:rFonts w:ascii="HarmonyOS Sans Light" w:eastAsia="字家玲珑锐楷" w:hAnsi="HarmonyOS Sans Light"/>
           <w:sz w:val="21"/>
           <w:szCs w:val="21"/>
         </w:rPr>
@@ -3265,7 +3694,7 @@
           <w:sz w:val="21"/>
           <w:szCs w:val="21"/>
         </w:rPr>
-        <w:t>2022/10/17</w:t>
+        <w:t>2022/10/26</w:t>
       </w:r>
     </w:p>
     <w:sectPr>
